--- a/miscDocWord.docx
+++ b/miscDocWord.docx
@@ -1,10 +1,16 @@
 
 <file path=word/document.xml><?xml version="1.0" encoding="utf-8"?>
-<w:document xmlns:wpc="http://schemas.microsoft.com/office/word/2010/wordprocessingCanvas" xmlns:cx="http://schemas.microsoft.com/office/drawing/2014/chartex" xmlns:cx1="http://schemas.microsoft.com/office/drawing/2015/9/8/chartex" xmlns:cx2="http://schemas.microsoft.com/office/drawing/2015/10/21/chartex" xmlns:cx3="http://schemas.microsoft.com/office/drawing/2016/5/9/chartex" xmlns:cx4="http://schemas.microsoft.com/office/drawing/2016/5/10/chartex" xmlns:cx5="http://schemas.microsoft.com/office/drawing/2016/5/11/chartex" xmlns:cx6="http://schemas.microsoft.com/office/drawing/2016/5/12/chartex" xmlns:cx7="http://schemas.microsoft.com/office/drawing/2016/5/13/chartex" xmlns:cx8="http://schemas.microsoft.com/office/drawing/2016/5/14/chartex" xmlns:mc="http://schemas.openxmlformats.org/markup-compatibility/2006" xmlns:o="urn:schemas-microsoft-com:office:office" xmlns:r="http://schemas.openxmlformats.org/officeDocument/2006/relationships" xmlns:m="http://schemas.openxmlformats.org/officeDocument/2006/math" xmlns:v="urn:schemas-microsoft-com:vml" xmlns:wp14="http://schemas.microsoft.com/office/word/2010/wordprocessingDrawing" xmlns:wp="http://schemas.openxmlformats.org/drawingml/2006/wordprocessingDrawing" xmlns:w10="urn:schemas-microsoft-com:office:word" xmlns:w="http://schemas.openxmlformats.org/wordprocessingml/2006/main" xmlns:w14="http://schemas.microsoft.com/office/word/2010/wordml" xmlns:w15="http://schemas.microsoft.com/office/word/2012/wordml" xmlns:w16se="http://schemas.microsoft.com/office/word/2015/wordml/symex" xmlns:wpg="http://schemas.microsoft.com/office/word/2010/wordprocessingGroup" xmlns:wpi="http://schemas.microsoft.com/office/word/2010/wordprocessingInk" xmlns:wne="http://schemas.microsoft.com/office/word/2006/wordml" xmlns:wps="http://schemas.microsoft.com/office/word/2010/wordprocessingShape" mc:Ignorable="w14 w15 w16se wp14">
+<w:document xmlns:wpc="http://schemas.microsoft.com/office/word/2010/wordprocessingCanvas" xmlns:cx="http://schemas.microsoft.com/office/drawing/2014/chartex" xmlns:cx1="http://schemas.microsoft.com/office/drawing/2015/9/8/chartex" xmlns:cx2="http://schemas.microsoft.com/office/drawing/2015/10/21/chartex" xmlns:cx3="http://schemas.microsoft.com/office/drawing/2016/5/9/chartex" xmlns:cx4="http://schemas.microsoft.com/office/drawing/2016/5/10/chartex" xmlns:cx5="http://schemas.microsoft.com/office/drawing/2016/5/11/chartex" xmlns:cx6="http://schemas.microsoft.com/office/drawing/2016/5/12/chartex" xmlns:cx7="http://schemas.microsoft.com/office/drawing/2016/5/13/chartex" xmlns:cx8="http://schemas.microsoft.com/office/drawing/2016/5/14/chartex" xmlns:mc="http://schemas.openxmlformats.org/markup-compatibility/2006" xmlns:aink="http://schemas.microsoft.com/office/drawing/2016/ink" xmlns:am3d="http://schemas.microsoft.com/office/drawing/2017/model3d" xmlns:o="urn:schemas-microsoft-com:office:office" xmlns:r="http://schemas.openxmlformats.org/officeDocument/2006/relationships" xmlns:m="http://schemas.openxmlformats.org/officeDocument/2006/math" xmlns:v="urn:schemas-microsoft-com:vml" xmlns:wp14="http://schemas.microsoft.com/office/word/2010/wordprocessingDrawing" xmlns:wp="http://schemas.openxmlformats.org/drawingml/2006/wordprocessingDrawing" xmlns:w10="urn:schemas-microsoft-com:office:word" xmlns:w="http://schemas.openxmlformats.org/wordprocessingml/2006/main" xmlns:w14="http://schemas.microsoft.com/office/word/2010/wordml" xmlns:w15="http://schemas.microsoft.com/office/word/2012/wordml" xmlns:w16cid="http://schemas.microsoft.com/office/word/2016/wordml/cid" xmlns:w16se="http://schemas.microsoft.com/office/word/2015/wordml/symex" xmlns:wpg="http://schemas.microsoft.com/office/word/2010/wordprocessingGroup" xmlns:wpi="http://schemas.microsoft.com/office/word/2010/wordprocessingInk" xmlns:wne="http://schemas.microsoft.com/office/word/2006/wordml" xmlns:wps="http://schemas.microsoft.com/office/word/2010/wordprocessingShape" mc:Ignorable="w14 w15 w16se w16cid wp14">
   <w:body>
     <w:p>
       <w:r>
         <w:t>This a a word document</w:t>
+      </w:r>
+    </w:p>
+    <w:p/>
+    <w:p>
+      <w:r>
+        <w:t>New line</w:t>
       </w:r>
       <w:bookmarkStart w:id="0" w:name="_GoBack"/>
       <w:bookmarkEnd w:id="0"/>
@@ -20,7 +26,7 @@
 </file>
 
 <file path=word/styles.xml><?xml version="1.0" encoding="utf-8"?>
-<w:styles xmlns:mc="http://schemas.openxmlformats.org/markup-compatibility/2006" xmlns:r="http://schemas.openxmlformats.org/officeDocument/2006/relationships" xmlns:w="http://schemas.openxmlformats.org/wordprocessingml/2006/main" xmlns:w14="http://schemas.microsoft.com/office/word/2010/wordml" xmlns:w15="http://schemas.microsoft.com/office/word/2012/wordml" xmlns:w16se="http://schemas.microsoft.com/office/word/2015/wordml/symex" mc:Ignorable="w14 w15 w16se">
+<w:styles xmlns:mc="http://schemas.openxmlformats.org/markup-compatibility/2006" xmlns:r="http://schemas.openxmlformats.org/officeDocument/2006/relationships" xmlns:w="http://schemas.openxmlformats.org/wordprocessingml/2006/main" xmlns:w14="http://schemas.microsoft.com/office/word/2010/wordml" xmlns:w15="http://schemas.microsoft.com/office/word/2012/wordml" xmlns:w16cid="http://schemas.microsoft.com/office/word/2016/wordml/cid" xmlns:w16se="http://schemas.microsoft.com/office/word/2015/wordml/symex" mc:Ignorable="w14 w15 w16se w16cid">
   <w:docDefaults>
     <w:rPrDefault>
       <w:rPr>
@@ -36,7 +42,7 @@
       </w:pPr>
     </w:pPrDefault>
   </w:docDefaults>
-  <w:latentStyles w:defLockedState="0" w:defUIPriority="99" w:defSemiHidden="0" w:defUnhideWhenUsed="0" w:defQFormat="0" w:count="374">
+  <w:latentStyles w:defLockedState="0" w:defUIPriority="99" w:defSemiHidden="0" w:defUnhideWhenUsed="0" w:defQFormat="0" w:count="375">
     <w:lsdException w:name="Normal" w:uiPriority="0" w:qFormat="1"/>
     <w:lsdException w:name="heading 1" w:uiPriority="9" w:qFormat="1"/>
     <w:lsdException w:name="heading 2" w:semiHidden="1" w:uiPriority="9" w:unhideWhenUsed="1" w:qFormat="1"/>
@@ -142,7 +148,6 @@
     <w:lsdException w:name="HTML Sample" w:semiHidden="1" w:unhideWhenUsed="1"/>
     <w:lsdException w:name="HTML Typewriter" w:semiHidden="1" w:unhideWhenUsed="1"/>
     <w:lsdException w:name="HTML Variable" w:semiHidden="1" w:unhideWhenUsed="1"/>
-    <w:lsdException w:name="Normal Table" w:semiHidden="1" w:unhideWhenUsed="1"/>
     <w:lsdException w:name="annotation subject" w:semiHidden="1" w:unhideWhenUsed="1"/>
     <w:lsdException w:name="No List" w:semiHidden="1" w:unhideWhenUsed="1"/>
     <w:lsdException w:name="Outline List 1" w:semiHidden="1" w:unhideWhenUsed="1"/>
@@ -189,10 +194,8 @@
     <w:lsdException w:name="Table Subtle 2" w:semiHidden="1" w:unhideWhenUsed="1"/>
     <w:lsdException w:name="Table Web 1" w:semiHidden="1" w:unhideWhenUsed="1"/>
     <w:lsdException w:name="Table Web 2" w:semiHidden="1" w:unhideWhenUsed="1"/>
-    <w:lsdException w:name="Table Web 3" w:semiHidden="1" w:unhideWhenUsed="1"/>
     <w:lsdException w:name="Balloon Text" w:semiHidden="1" w:unhideWhenUsed="1"/>
     <w:lsdException w:name="Table Grid" w:uiPriority="39"/>
-    <w:lsdException w:name="Table Theme" w:semiHidden="1" w:unhideWhenUsed="1"/>
     <w:lsdException w:name="Placeholder Text" w:semiHidden="1"/>
     <w:lsdException w:name="No Spacing" w:uiPriority="1" w:qFormat="1"/>
     <w:lsdException w:name="Light Shading" w:uiPriority="60"/>
@@ -411,6 +414,7 @@
     <w:lsdException w:name="Mention" w:semiHidden="1" w:unhideWhenUsed="1"/>
     <w:lsdException w:name="Smart Hyperlink" w:semiHidden="1" w:unhideWhenUsed="1"/>
     <w:lsdException w:name="Hashtag" w:semiHidden="1" w:unhideWhenUsed="1"/>
+    <w:lsdException w:name="Unresolved Mention" w:semiHidden="1" w:unhideWhenUsed="1"/>
   </w:latentStyles>
   <w:style w:type="paragraph" w:default="1" w:styleId="Normal">
     <w:name w:val="Normal"/>

--- a/miscDocWord.docx
+++ b/miscDocWord.docx
@@ -12,6 +12,70 @@
       <w:r>
         <w:t>New line</w:t>
       </w:r>
+    </w:p>
+    <w:p>
+      <w:r>
+        <w:rPr>
+          <w:noProof/>
+        </w:rPr>
+        <w:drawing>
+          <wp:anchor distT="0" distB="0" distL="114300" distR="114300" simplePos="0" relativeHeight="251659264" behindDoc="0" locked="0" layoutInCell="1" allowOverlap="1" wp14:anchorId="56D0686F" wp14:editId="0FBF865A">
+            <wp:simplePos x="0" y="0"/>
+            <wp:positionH relativeFrom="column">
+              <wp:posOffset>-50165</wp:posOffset>
+            </wp:positionH>
+            <wp:positionV relativeFrom="paragraph">
+              <wp:posOffset>301625</wp:posOffset>
+            </wp:positionV>
+            <wp:extent cx="3502025" cy="1430655"/>
+            <wp:effectExtent l="0" t="0" r="3175" b="4445"/>
+            <wp:wrapTopAndBottom/>
+            <wp:docPr id="1" name="Picture 1"/>
+            <wp:cNvGraphicFramePr>
+              <a:graphicFrameLocks xmlns:a="http://schemas.openxmlformats.org/drawingml/2006/main" noChangeAspect="1"/>
+            </wp:cNvGraphicFramePr>
+            <a:graphic xmlns:a="http://schemas.openxmlformats.org/drawingml/2006/main">
+              <a:graphicData uri="http://schemas.openxmlformats.org/drawingml/2006/picture">
+                <pic:pic xmlns:pic="http://schemas.openxmlformats.org/drawingml/2006/picture">
+                  <pic:nvPicPr>
+                    <pic:cNvPr id="1" name=""/>
+                    <pic:cNvPicPr/>
+                  </pic:nvPicPr>
+                  <pic:blipFill>
+                    <a:blip r:embed="rId4" cstate="print">
+                      <a:extLst>
+                        <a:ext uri="{28A0092B-C50C-407E-A947-70E740481C1C}">
+                          <a14:useLocalDpi xmlns:a14="http://schemas.microsoft.com/office/drawing/2010/main" val="0"/>
+                        </a:ext>
+                      </a:extLst>
+                    </a:blip>
+                    <a:stretch>
+                      <a:fillRect/>
+                    </a:stretch>
+                  </pic:blipFill>
+                  <pic:spPr>
+                    <a:xfrm>
+                      <a:off x="0" y="0"/>
+                      <a:ext cx="3502025" cy="1430655"/>
+                    </a:xfrm>
+                    <a:prstGeom prst="rect">
+                      <a:avLst/>
+                    </a:prstGeom>
+                  </pic:spPr>
+                </pic:pic>
+              </a:graphicData>
+            </a:graphic>
+            <wp14:sizeRelH relativeFrom="margin">
+              <wp14:pctWidth>0</wp14:pctWidth>
+            </wp14:sizeRelH>
+            <wp14:sizeRelV relativeFrom="margin">
+              <wp14:pctHeight>0</wp14:pctHeight>
+            </wp14:sizeRelV>
+          </wp:anchor>
+        </w:drawing>
+      </w:r>
+    </w:p>
+    <w:p>
       <w:bookmarkStart w:id="0" w:name="_GoBack"/>
       <w:bookmarkEnd w:id="0"/>
     </w:p>

--- a/miscDocWord.docx
+++ b/miscDocWord.docx
@@ -3,6 +3,68 @@
 <w:document xmlns:wpc="http://schemas.microsoft.com/office/word/2010/wordprocessingCanvas" xmlns:cx="http://schemas.microsoft.com/office/drawing/2014/chartex" xmlns:cx1="http://schemas.microsoft.com/office/drawing/2015/9/8/chartex" xmlns:cx2="http://schemas.microsoft.com/office/drawing/2015/10/21/chartex" xmlns:cx3="http://schemas.microsoft.com/office/drawing/2016/5/9/chartex" xmlns:cx4="http://schemas.microsoft.com/office/drawing/2016/5/10/chartex" xmlns:cx5="http://schemas.microsoft.com/office/drawing/2016/5/11/chartex" xmlns:cx6="http://schemas.microsoft.com/office/drawing/2016/5/12/chartex" xmlns:cx7="http://schemas.microsoft.com/office/drawing/2016/5/13/chartex" xmlns:cx8="http://schemas.microsoft.com/office/drawing/2016/5/14/chartex" xmlns:mc="http://schemas.openxmlformats.org/markup-compatibility/2006" xmlns:aink="http://schemas.microsoft.com/office/drawing/2016/ink" xmlns:am3d="http://schemas.microsoft.com/office/drawing/2017/model3d" xmlns:o="urn:schemas-microsoft-com:office:office" xmlns:r="http://schemas.openxmlformats.org/officeDocument/2006/relationships" xmlns:m="http://schemas.openxmlformats.org/officeDocument/2006/math" xmlns:v="urn:schemas-microsoft-com:vml" xmlns:wp14="http://schemas.microsoft.com/office/word/2010/wordprocessingDrawing" xmlns:wp="http://schemas.openxmlformats.org/drawingml/2006/wordprocessingDrawing" xmlns:w10="urn:schemas-microsoft-com:office:word" xmlns:w="http://schemas.openxmlformats.org/wordprocessingml/2006/main" xmlns:w14="http://schemas.microsoft.com/office/word/2010/wordml" xmlns:w15="http://schemas.microsoft.com/office/word/2012/wordml" xmlns:w16cid="http://schemas.microsoft.com/office/word/2016/wordml/cid" xmlns:w16se="http://schemas.microsoft.com/office/word/2015/wordml/symex" xmlns:wpg="http://schemas.microsoft.com/office/word/2010/wordprocessingGroup" xmlns:wpi="http://schemas.microsoft.com/office/word/2010/wordprocessingInk" xmlns:wne="http://schemas.microsoft.com/office/word/2006/wordml" xmlns:wps="http://schemas.microsoft.com/office/word/2010/wordprocessingShape" mc:Ignorable="w14 w15 w16se w16cid wp14">
   <w:body>
     <w:p>
+      <w:bookmarkStart w:id="0" w:name="_GoBack"/>
+      <w:r>
+        <w:rPr>
+          <w:noProof/>
+        </w:rPr>
+        <w:drawing>
+          <wp:anchor distT="0" distB="0" distL="114300" distR="114300" simplePos="0" relativeHeight="251660288" behindDoc="0" locked="0" layoutInCell="1" allowOverlap="1" wp14:anchorId="281580A5" wp14:editId="3512437F">
+            <wp:simplePos x="0" y="0"/>
+            <wp:positionH relativeFrom="column">
+              <wp:posOffset>160655</wp:posOffset>
+            </wp:positionH>
+            <wp:positionV relativeFrom="paragraph">
+              <wp:posOffset>99695</wp:posOffset>
+            </wp:positionV>
+            <wp:extent cx="1235710" cy="1889125"/>
+            <wp:effectExtent l="0" t="0" r="0" b="3175"/>
+            <wp:wrapTopAndBottom/>
+            <wp:docPr id="2" name="Picture 2"/>
+            <wp:cNvGraphicFramePr>
+              <a:graphicFrameLocks xmlns:a="http://schemas.openxmlformats.org/drawingml/2006/main" noChangeAspect="1"/>
+            </wp:cNvGraphicFramePr>
+            <a:graphic xmlns:a="http://schemas.openxmlformats.org/drawingml/2006/main">
+              <a:graphicData uri="http://schemas.openxmlformats.org/drawingml/2006/picture">
+                <pic:pic xmlns:pic="http://schemas.openxmlformats.org/drawingml/2006/picture">
+                  <pic:nvPicPr>
+                    <pic:cNvPr id="2" name=""/>
+                    <pic:cNvPicPr/>
+                  </pic:nvPicPr>
+                  <pic:blipFill>
+                    <a:blip r:embed="rId4" cstate="print">
+                      <a:extLst>
+                        <a:ext uri="{28A0092B-C50C-407E-A947-70E740481C1C}">
+                          <a14:useLocalDpi xmlns:a14="http://schemas.microsoft.com/office/drawing/2010/main" val="0"/>
+                        </a:ext>
+                      </a:extLst>
+                    </a:blip>
+                    <a:stretch>
+                      <a:fillRect/>
+                    </a:stretch>
+                  </pic:blipFill>
+                  <pic:spPr>
+                    <a:xfrm>
+                      <a:off x="0" y="0"/>
+                      <a:ext cx="1235710" cy="1889125"/>
+                    </a:xfrm>
+                    <a:prstGeom prst="rect">
+                      <a:avLst/>
+                    </a:prstGeom>
+                  </pic:spPr>
+                </pic:pic>
+              </a:graphicData>
+            </a:graphic>
+            <wp14:sizeRelH relativeFrom="margin">
+              <wp14:pctWidth>0</wp14:pctWidth>
+            </wp14:sizeRelH>
+            <wp14:sizeRelV relativeFrom="margin">
+              <wp14:pctHeight>0</wp14:pctHeight>
+            </wp14:sizeRelV>
+          </wp:anchor>
+        </w:drawing>
+      </w:r>
+      <w:bookmarkEnd w:id="0"/>
       <w:r>
         <w:t>This a a word document</w:t>
       </w:r>
@@ -19,7 +81,7 @@
           <w:noProof/>
         </w:rPr>
         <w:drawing>
-          <wp:anchor distT="0" distB="0" distL="114300" distR="114300" simplePos="0" relativeHeight="251659264" behindDoc="0" locked="0" layoutInCell="1" allowOverlap="1" wp14:anchorId="56D0686F" wp14:editId="0FBF865A">
+          <wp:anchor distT="0" distB="0" distL="114300" distR="114300" simplePos="0" relativeHeight="251659264" behindDoc="0" locked="0" layoutInCell="1" allowOverlap="1" wp14:anchorId="56D0686F" wp14:editId="73F7CF11">
             <wp:simplePos x="0" y="0"/>
             <wp:positionH relativeFrom="column">
               <wp:posOffset>-50165</wp:posOffset>
@@ -28,7 +90,7 @@
               <wp:posOffset>301625</wp:posOffset>
             </wp:positionV>
             <wp:extent cx="3502025" cy="1430655"/>
-            <wp:effectExtent l="0" t="0" r="3175" b="4445"/>
+            <wp:effectExtent l="63500" t="63500" r="130175" b="131445"/>
             <wp:wrapTopAndBottom/>
             <wp:docPr id="1" name="Picture 1"/>
             <wp:cNvGraphicFramePr>
@@ -42,7 +104,7 @@
                     <pic:cNvPicPr/>
                   </pic:nvPicPr>
                   <pic:blipFill>
-                    <a:blip r:embed="rId4" cstate="print">
+                    <a:blip r:embed="rId5" cstate="print">
                       <a:extLst>
                         <a:ext uri="{28A0092B-C50C-407E-A947-70E740481C1C}">
                           <a14:useLocalDpi xmlns:a14="http://schemas.microsoft.com/office/drawing/2010/main" val="0"/>
@@ -61,6 +123,20 @@
                     <a:prstGeom prst="rect">
                       <a:avLst/>
                     </a:prstGeom>
+                    <a:ln w="38100" cap="sq">
+                      <a:solidFill>
+                        <a:srgbClr val="000000"/>
+                      </a:solidFill>
+                      <a:prstDash val="solid"/>
+                      <a:miter lim="800000"/>
+                    </a:ln>
+                    <a:effectLst>
+                      <a:outerShdw blurRad="50800" dist="38100" dir="2700000" algn="tl" rotWithShape="0">
+                        <a:srgbClr val="000000">
+                          <a:alpha val="43000"/>
+                        </a:srgbClr>
+                      </a:outerShdw>
+                    </a:effectLst>
                   </pic:spPr>
                 </pic:pic>
               </a:graphicData>
@@ -75,10 +151,7 @@
         </w:drawing>
       </w:r>
     </w:p>
-    <w:p>
-      <w:bookmarkStart w:id="0" w:name="_GoBack"/>
-      <w:bookmarkEnd w:id="0"/>
-    </w:p>
+    <w:p/>
     <w:sectPr>
       <w:pgSz w:w="11906" w:h="16838"/>
       <w:pgMar w:top="1440" w:right="1440" w:bottom="1440" w:left="1440" w:header="708" w:footer="708" w:gutter="0"/>
@@ -212,6 +285,7 @@
     <w:lsdException w:name="HTML Sample" w:semiHidden="1" w:unhideWhenUsed="1"/>
     <w:lsdException w:name="HTML Typewriter" w:semiHidden="1" w:unhideWhenUsed="1"/>
     <w:lsdException w:name="HTML Variable" w:semiHidden="1" w:unhideWhenUsed="1"/>
+    <w:lsdException w:name="Normal Table" w:semiHidden="1" w:unhideWhenUsed="1"/>
     <w:lsdException w:name="annotation subject" w:semiHidden="1" w:unhideWhenUsed="1"/>
     <w:lsdException w:name="No List" w:semiHidden="1" w:unhideWhenUsed="1"/>
     <w:lsdException w:name="Outline List 1" w:semiHidden="1" w:unhideWhenUsed="1"/>
@@ -258,8 +332,10 @@
     <w:lsdException w:name="Table Subtle 2" w:semiHidden="1" w:unhideWhenUsed="1"/>
     <w:lsdException w:name="Table Web 1" w:semiHidden="1" w:unhideWhenUsed="1"/>
     <w:lsdException w:name="Table Web 2" w:semiHidden="1" w:unhideWhenUsed="1"/>
+    <w:lsdException w:name="Table Web 3" w:semiHidden="1" w:unhideWhenUsed="1"/>
     <w:lsdException w:name="Balloon Text" w:semiHidden="1" w:unhideWhenUsed="1"/>
     <w:lsdException w:name="Table Grid" w:uiPriority="39"/>
+    <w:lsdException w:name="Table Theme" w:semiHidden="1" w:unhideWhenUsed="1"/>
     <w:lsdException w:name="Placeholder Text" w:semiHidden="1"/>
     <w:lsdException w:name="No Spacing" w:uiPriority="1" w:qFormat="1"/>
     <w:lsdException w:name="Light Shading" w:uiPriority="60"/>

--- a/miscDocWord.docx
+++ b/miscDocWord.docx
@@ -1,12 +1,12 @@
 
 <file path=word/document.xml><?xml version="1.0" encoding="utf-8"?>
-<w:document xmlns:wpc="http://schemas.microsoft.com/office/word/2010/wordprocessingCanvas" xmlns:cx="http://schemas.microsoft.com/office/drawing/2014/chartex" xmlns:cx1="http://schemas.microsoft.com/office/drawing/2015/9/8/chartex" xmlns:cx2="http://schemas.microsoft.com/office/drawing/2015/10/21/chartex" xmlns:cx3="http://schemas.microsoft.com/office/drawing/2016/5/9/chartex" xmlns:cx4="http://schemas.microsoft.com/office/drawing/2016/5/10/chartex" xmlns:cx5="http://schemas.microsoft.com/office/drawing/2016/5/11/chartex" xmlns:cx6="http://schemas.microsoft.com/office/drawing/2016/5/12/chartex" xmlns:cx7="http://schemas.microsoft.com/office/drawing/2016/5/13/chartex" xmlns:cx8="http://schemas.microsoft.com/office/drawing/2016/5/14/chartex" xmlns:mc="http://schemas.openxmlformats.org/markup-compatibility/2006" xmlns:aink="http://schemas.microsoft.com/office/drawing/2016/ink" xmlns:am3d="http://schemas.microsoft.com/office/drawing/2017/model3d" xmlns:o="urn:schemas-microsoft-com:office:office" xmlns:r="http://schemas.openxmlformats.org/officeDocument/2006/relationships" xmlns:m="http://schemas.openxmlformats.org/officeDocument/2006/math" xmlns:v="urn:schemas-microsoft-com:vml" xmlns:wp14="http://schemas.microsoft.com/office/word/2010/wordprocessingDrawing" xmlns:wp="http://schemas.openxmlformats.org/drawingml/2006/wordprocessingDrawing" xmlns:w10="urn:schemas-microsoft-com:office:word" xmlns:w="http://schemas.openxmlformats.org/wordprocessingml/2006/main" xmlns:w14="http://schemas.microsoft.com/office/word/2010/wordml" xmlns:w15="http://schemas.microsoft.com/office/word/2012/wordml" xmlns:w16cid="http://schemas.microsoft.com/office/word/2016/wordml/cid" xmlns:w16se="http://schemas.microsoft.com/office/word/2015/wordml/symex" xmlns:wpg="http://schemas.microsoft.com/office/word/2010/wordprocessingGroup" xmlns:wpi="http://schemas.microsoft.com/office/word/2010/wordprocessingInk" xmlns:wne="http://schemas.microsoft.com/office/word/2006/wordml" xmlns:wps="http://schemas.microsoft.com/office/word/2010/wordprocessingShape" mc:Ignorable="w14 w15 w16se w16cid wp14">
+<w:document xmlns:wpc="http://schemas.microsoft.com/office/word/2010/wordprocessingCanvas" xmlns:cx="http://schemas.microsoft.com/office/drawing/2014/chartex" xmlns:cx1="http://schemas.microsoft.com/office/drawing/2015/9/8/chartex" xmlns:cx2="http://schemas.microsoft.com/office/drawing/2015/10/21/chartex" xmlns:cx3="http://schemas.microsoft.com/office/drawing/2016/5/9/chartex" xmlns:cx4="http://schemas.microsoft.com/office/drawing/2016/5/10/chartex" xmlns:cx5="http://schemas.microsoft.com/office/drawing/2016/5/11/chartex" xmlns:cx6="http://schemas.microsoft.com/office/drawing/2016/5/12/chartex" xmlns:cx7="http://schemas.microsoft.com/office/drawing/2016/5/13/chartex" xmlns:cx8="http://schemas.microsoft.com/office/drawing/2016/5/14/chartex" xmlns:mc="http://schemas.openxmlformats.org/markup-compatibility/2006" xmlns:o="urn:schemas-microsoft-com:office:office" xmlns:r="http://schemas.openxmlformats.org/officeDocument/2006/relationships" xmlns:m="http://schemas.openxmlformats.org/officeDocument/2006/math" xmlns:v="urn:schemas-microsoft-com:vml" xmlns:wp14="http://schemas.microsoft.com/office/word/2010/wordprocessingDrawing" xmlns:wp="http://schemas.openxmlformats.org/drawingml/2006/wordprocessingDrawing" xmlns:w10="urn:schemas-microsoft-com:office:word" xmlns:w="http://schemas.openxmlformats.org/wordprocessingml/2006/main" xmlns:w14="http://schemas.microsoft.com/office/word/2010/wordml" xmlns:w15="http://schemas.microsoft.com/office/word/2012/wordml" xmlns:w16se="http://schemas.microsoft.com/office/word/2015/wordml/symex" xmlns:wpg="http://schemas.microsoft.com/office/word/2010/wordprocessingGroup" xmlns:wpi="http://schemas.microsoft.com/office/word/2010/wordprocessingInk" xmlns:wne="http://schemas.microsoft.com/office/word/2006/wordml" xmlns:wps="http://schemas.microsoft.com/office/word/2010/wordprocessingShape" mc:Ignorable="w14 w15 w16se wp14">
   <w:body>
     <w:p>
-      <w:bookmarkStart w:id="0" w:name="_GoBack"/>
       <w:r>
         <w:rPr>
           <w:noProof/>
+          <w:lang w:eastAsia="en-GB"/>
         </w:rPr>
         <w:drawing>
           <wp:anchor distT="0" distB="0" distL="114300" distR="114300" simplePos="0" relativeHeight="251660288" behindDoc="0" locked="0" layoutInCell="1" allowOverlap="1" wp14:anchorId="281580A5" wp14:editId="3512437F">
@@ -64,7 +64,6 @@
           </wp:anchor>
         </w:drawing>
       </w:r>
-      <w:bookmarkEnd w:id="0"/>
       <w:r>
         <w:t>This a a word document</w:t>
       </w:r>
@@ -79,6 +78,7 @@
       <w:r>
         <w:rPr>
           <w:noProof/>
+          <w:lang w:eastAsia="en-GB"/>
         </w:rPr>
         <w:drawing>
           <wp:anchor distT="0" distB="0" distL="114300" distR="114300" simplePos="0" relativeHeight="251659264" behindDoc="0" locked="0" layoutInCell="1" allowOverlap="1" wp14:anchorId="56D0686F" wp14:editId="73F7CF11">
@@ -152,6 +152,95 @@
       </w:r>
     </w:p>
     <w:p/>
+    <w:p>
+      <w:bookmarkStart w:id="0" w:name="_GoBack"/>
+      <w:r>
+        <w:rPr>
+          <w:noProof/>
+          <w:lang w:eastAsia="en-GB"/>
+        </w:rPr>
+        <mc:AlternateContent>
+          <mc:Choice Requires="wps">
+            <w:drawing>
+              <wp:anchor distT="0" distB="0" distL="114300" distR="114300" simplePos="0" relativeHeight="251661312" behindDoc="0" locked="0" layoutInCell="1" allowOverlap="1" wp14:anchorId="3CDF8D65" wp14:editId="3C354B46">
+                <wp:simplePos x="0" y="0"/>
+                <wp:positionH relativeFrom="column">
+                  <wp:posOffset>476250</wp:posOffset>
+                </wp:positionH>
+                <wp:positionV relativeFrom="paragraph">
+                  <wp:posOffset>154940</wp:posOffset>
+                </wp:positionV>
+                <wp:extent cx="847725" cy="1143000"/>
+                <wp:effectExtent l="19050" t="19050" r="28575" b="38100"/>
+                <wp:wrapNone/>
+                <wp:docPr id="3" name="Arrow: Up-Down 3"/>
+                <wp:cNvGraphicFramePr/>
+                <a:graphic xmlns:a="http://schemas.openxmlformats.org/drawingml/2006/main">
+                  <a:graphicData uri="http://schemas.microsoft.com/office/word/2010/wordprocessingShape">
+                    <wps:wsp>
+                      <wps:cNvSpPr/>
+                      <wps:spPr>
+                        <a:xfrm>
+                          <a:off x="0" y="0"/>
+                          <a:ext cx="847725" cy="1143000"/>
+                        </a:xfrm>
+                        <a:prstGeom prst="upDownArrow">
+                          <a:avLst/>
+                        </a:prstGeom>
+                      </wps:spPr>
+                      <wps:style>
+                        <a:lnRef idx="2">
+                          <a:schemeClr val="accent1">
+                            <a:shade val="50000"/>
+                          </a:schemeClr>
+                        </a:lnRef>
+                        <a:fillRef idx="1">
+                          <a:schemeClr val="accent1"/>
+                        </a:fillRef>
+                        <a:effectRef idx="0">
+                          <a:schemeClr val="accent1"/>
+                        </a:effectRef>
+                        <a:fontRef idx="minor">
+                          <a:schemeClr val="lt1"/>
+                        </a:fontRef>
+                      </wps:style>
+                      <wps:bodyPr rot="0" spcFirstLastPara="0" vertOverflow="overflow" horzOverflow="overflow" vert="horz" wrap="square" lIns="91440" tIns="45720" rIns="91440" bIns="45720" numCol="1" spcCol="0" rtlCol="0" fromWordArt="0" anchor="ctr" anchorCtr="0" forceAA="0" compatLnSpc="1">
+                        <a:prstTxWarp prst="textNoShape">
+                          <a:avLst/>
+                        </a:prstTxWarp>
+                        <a:noAutofit/>
+                      </wps:bodyPr>
+                    </wps:wsp>
+                  </a:graphicData>
+                </a:graphic>
+              </wp:anchor>
+            </w:drawing>
+          </mc:Choice>
+          <mc:Fallback>
+            <w:pict>
+              <v:shapetype w14:anchorId="489FBC6C" id="_x0000_t70" coordsize="21600,21600" o:spt="70" adj="5400,4320" path="m10800,l21600@0@3@0@3@2,21600@2,10800,21600,0@2@1@2@1@0,0@0xe">
+                <v:stroke joinstyle="miter"/>
+                <v:formulas>
+                  <v:f eqn="val #1"/>
+                  <v:f eqn="val #0"/>
+                  <v:f eqn="sum 21600 0 #1"/>
+                  <v:f eqn="sum 21600 0 #0"/>
+                  <v:f eqn="prod #1 #0 10800"/>
+                  <v:f eqn="sum #1 0 @4"/>
+                  <v:f eqn="sum 21600 0 @5"/>
+                </v:formulas>
+                <v:path o:connecttype="custom" o:connectlocs="10800,0;0,@0;@1,10800;0,@2;10800,21600;21600,@2;@3,10800;21600,@0" o:connectangles="270,180,180,180,90,0,0,0" textboxrect="@1,@5,@3,@6"/>
+                <v:handles>
+                  <v:h position="#0,#1" xrange="0,10800" yrange="0,10800"/>
+                </v:handles>
+              </v:shapetype>
+              <v:shape id="Arrow: Up-Down 3" o:spid="_x0000_s1026" type="#_x0000_t70" style="position:absolute;margin-left:37.5pt;margin-top:12.2pt;width:66.75pt;height:90pt;z-index:251661312;visibility:visible;mso-wrap-style:square;mso-wrap-distance-left:9pt;mso-wrap-distance-top:0;mso-wrap-distance-right:9pt;mso-wrap-distance-bottom:0;mso-position-horizontal:absolute;mso-position-horizontal-relative:text;mso-position-vertical:absolute;mso-position-vertical-relative:text;v-text-anchor:middle" o:gfxdata="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" adj=",8010" fillcolor="#4472c4 [3204]" strokecolor="#1f3763 [1604]" strokeweight="1pt"/>
+            </w:pict>
+          </mc:Fallback>
+        </mc:AlternateContent>
+      </w:r>
+      <w:bookmarkEnd w:id="0"/>
+    </w:p>
     <w:sectPr>
       <w:pgSz w:w="11906" w:h="16838"/>
       <w:pgMar w:top="1440" w:right="1440" w:bottom="1440" w:left="1440" w:header="708" w:footer="708" w:gutter="0"/>
@@ -163,7 +252,7 @@
 </file>
 
 <file path=word/styles.xml><?xml version="1.0" encoding="utf-8"?>
-<w:styles xmlns:mc="http://schemas.openxmlformats.org/markup-compatibility/2006" xmlns:r="http://schemas.openxmlformats.org/officeDocument/2006/relationships" xmlns:w="http://schemas.openxmlformats.org/wordprocessingml/2006/main" xmlns:w14="http://schemas.microsoft.com/office/word/2010/wordml" xmlns:w15="http://schemas.microsoft.com/office/word/2012/wordml" xmlns:w16cid="http://schemas.microsoft.com/office/word/2016/wordml/cid" xmlns:w16se="http://schemas.microsoft.com/office/word/2015/wordml/symex" mc:Ignorable="w14 w15 w16se w16cid">
+<w:styles xmlns:mc="http://schemas.openxmlformats.org/markup-compatibility/2006" xmlns:r="http://schemas.openxmlformats.org/officeDocument/2006/relationships" xmlns:w="http://schemas.openxmlformats.org/wordprocessingml/2006/main" xmlns:w14="http://schemas.microsoft.com/office/word/2010/wordml" xmlns:w15="http://schemas.microsoft.com/office/word/2012/wordml" xmlns:w16se="http://schemas.microsoft.com/office/word/2015/wordml/symex" mc:Ignorable="w14 w15 w16se">
   <w:docDefaults>
     <w:rPrDefault>
       <w:rPr>
@@ -179,7 +268,7 @@
       </w:pPr>
     </w:pPrDefault>
   </w:docDefaults>
-  <w:latentStyles w:defLockedState="0" w:defUIPriority="99" w:defSemiHidden="0" w:defUnhideWhenUsed="0" w:defQFormat="0" w:count="375">
+  <w:latentStyles w:defLockedState="0" w:defUIPriority="99" w:defSemiHidden="0" w:defUnhideWhenUsed="0" w:defQFormat="0" w:count="374">
     <w:lsdException w:name="Normal" w:uiPriority="0" w:qFormat="1"/>
     <w:lsdException w:name="heading 1" w:uiPriority="9" w:qFormat="1"/>
     <w:lsdException w:name="heading 2" w:semiHidden="1" w:uiPriority="9" w:unhideWhenUsed="1" w:qFormat="1"/>
@@ -554,7 +643,6 @@
     <w:lsdException w:name="Mention" w:semiHidden="1" w:unhideWhenUsed="1"/>
     <w:lsdException w:name="Smart Hyperlink" w:semiHidden="1" w:unhideWhenUsed="1"/>
     <w:lsdException w:name="Hashtag" w:semiHidden="1" w:unhideWhenUsed="1"/>
-    <w:lsdException w:name="Unresolved Mention" w:semiHidden="1" w:unhideWhenUsed="1"/>
   </w:latentStyles>
   <w:style w:type="paragraph" w:default="1" w:styleId="Normal">
     <w:name w:val="Normal"/>

--- a/miscDocWord.docx
+++ b/miscDocWord.docx
@@ -1,6 +1,6 @@
 
 <file path=word/document.xml><?xml version="1.0" encoding="utf-8"?>
-<w:document xmlns:wpc="http://schemas.microsoft.com/office/word/2010/wordprocessingCanvas" xmlns:cx="http://schemas.microsoft.com/office/drawing/2014/chartex" xmlns:cx1="http://schemas.microsoft.com/office/drawing/2015/9/8/chartex" xmlns:cx2="http://schemas.microsoft.com/office/drawing/2015/10/21/chartex" xmlns:cx3="http://schemas.microsoft.com/office/drawing/2016/5/9/chartex" xmlns:cx4="http://schemas.microsoft.com/office/drawing/2016/5/10/chartex" xmlns:cx5="http://schemas.microsoft.com/office/drawing/2016/5/11/chartex" xmlns:cx6="http://schemas.microsoft.com/office/drawing/2016/5/12/chartex" xmlns:cx7="http://schemas.microsoft.com/office/drawing/2016/5/13/chartex" xmlns:cx8="http://schemas.microsoft.com/office/drawing/2016/5/14/chartex" xmlns:mc="http://schemas.openxmlformats.org/markup-compatibility/2006" xmlns:o="urn:schemas-microsoft-com:office:office" xmlns:r="http://schemas.openxmlformats.org/officeDocument/2006/relationships" xmlns:m="http://schemas.openxmlformats.org/officeDocument/2006/math" xmlns:v="urn:schemas-microsoft-com:vml" xmlns:wp14="http://schemas.microsoft.com/office/word/2010/wordprocessingDrawing" xmlns:wp="http://schemas.openxmlformats.org/drawingml/2006/wordprocessingDrawing" xmlns:w10="urn:schemas-microsoft-com:office:word" xmlns:w="http://schemas.openxmlformats.org/wordprocessingml/2006/main" xmlns:w14="http://schemas.microsoft.com/office/word/2010/wordml" xmlns:w15="http://schemas.microsoft.com/office/word/2012/wordml" xmlns:w16se="http://schemas.microsoft.com/office/word/2015/wordml/symex" xmlns:wpg="http://schemas.microsoft.com/office/word/2010/wordprocessingGroup" xmlns:wpi="http://schemas.microsoft.com/office/word/2010/wordprocessingInk" xmlns:wne="http://schemas.microsoft.com/office/word/2006/wordml" xmlns:wps="http://schemas.microsoft.com/office/word/2010/wordprocessingShape" mc:Ignorable="w14 w15 w16se wp14">
+<w:document xmlns:wpc="http://schemas.microsoft.com/office/word/2010/wordprocessingCanvas" xmlns:cx="http://schemas.microsoft.com/office/drawing/2014/chartex" xmlns:cx1="http://schemas.microsoft.com/office/drawing/2015/9/8/chartex" xmlns:cx2="http://schemas.microsoft.com/office/drawing/2015/10/21/chartex" xmlns:cx3="http://schemas.microsoft.com/office/drawing/2016/5/9/chartex" xmlns:cx4="http://schemas.microsoft.com/office/drawing/2016/5/10/chartex" xmlns:cx5="http://schemas.microsoft.com/office/drawing/2016/5/11/chartex" xmlns:cx6="http://schemas.microsoft.com/office/drawing/2016/5/12/chartex" xmlns:cx7="http://schemas.microsoft.com/office/drawing/2016/5/13/chartex" xmlns:cx8="http://schemas.microsoft.com/office/drawing/2016/5/14/chartex" xmlns:mc="http://schemas.openxmlformats.org/markup-compatibility/2006" xmlns:aink="http://schemas.microsoft.com/office/drawing/2016/ink" xmlns:am3d="http://schemas.microsoft.com/office/drawing/2017/model3d" xmlns:o="urn:schemas-microsoft-com:office:office" xmlns:r="http://schemas.openxmlformats.org/officeDocument/2006/relationships" xmlns:m="http://schemas.openxmlformats.org/officeDocument/2006/math" xmlns:v="urn:schemas-microsoft-com:vml" xmlns:wp14="http://schemas.microsoft.com/office/word/2010/wordprocessingDrawing" xmlns:wp="http://schemas.openxmlformats.org/drawingml/2006/wordprocessingDrawing" xmlns:w10="urn:schemas-microsoft-com:office:word" xmlns:w="http://schemas.openxmlformats.org/wordprocessingml/2006/main" xmlns:w14="http://schemas.microsoft.com/office/word/2010/wordml" xmlns:w15="http://schemas.microsoft.com/office/word/2012/wordml" xmlns:w16cid="http://schemas.microsoft.com/office/word/2016/wordml/cid" xmlns:w16se="http://schemas.microsoft.com/office/word/2015/wordml/symex" xmlns:wpg="http://schemas.microsoft.com/office/word/2010/wordprocessingGroup" xmlns:wpi="http://schemas.microsoft.com/office/word/2010/wordprocessingInk" xmlns:wne="http://schemas.microsoft.com/office/word/2006/wordml" xmlns:wps="http://schemas.microsoft.com/office/word/2010/wordprocessingShape" mc:Ignorable="w14 w15 w16se w16cid wp14">
   <w:body>
     <w:p>
       <w:r>
@@ -151,9 +151,7 @@
         </w:drawing>
       </w:r>
     </w:p>
-    <w:p/>
     <w:p>
-      <w:bookmarkStart w:id="0" w:name="_GoBack"/>
       <w:r>
         <w:rPr>
           <w:noProof/>
@@ -162,13 +160,13 @@
         <mc:AlternateContent>
           <mc:Choice Requires="wps">
             <w:drawing>
-              <wp:anchor distT="0" distB="0" distL="114300" distR="114300" simplePos="0" relativeHeight="251661312" behindDoc="0" locked="0" layoutInCell="1" allowOverlap="1" wp14:anchorId="3CDF8D65" wp14:editId="3C354B46">
+              <wp:anchor distT="0" distB="0" distL="114300" distR="114300" simplePos="0" relativeHeight="251661312" behindDoc="0" locked="0" layoutInCell="1" allowOverlap="1" wp14:anchorId="3CDF8D65" wp14:editId="25645596">
                 <wp:simplePos x="0" y="0"/>
                 <wp:positionH relativeFrom="column">
-                  <wp:posOffset>476250</wp:posOffset>
+                  <wp:posOffset>3446261</wp:posOffset>
                 </wp:positionH>
                 <wp:positionV relativeFrom="paragraph">
-                  <wp:posOffset>154940</wp:posOffset>
+                  <wp:posOffset>1774825</wp:posOffset>
                 </wp:positionV>
                 <wp:extent cx="847725" cy="1143000"/>
                 <wp:effectExtent l="19050" t="19050" r="28575" b="38100"/>
@@ -218,7 +216,7 @@
           </mc:Choice>
           <mc:Fallback>
             <w:pict>
-              <v:shapetype w14:anchorId="489FBC6C" id="_x0000_t70" coordsize="21600,21600" o:spt="70" adj="5400,4320" path="m10800,l21600@0@3@0@3@2,21600@2,10800,21600,0@2@1@2@1@0,0@0xe">
+              <v:shapetype w14:anchorId="39D330E6" id="_x0000_t70" coordsize="21600,21600" o:spt="70" adj="5400,4320" path="m10800,l21600@0@3@0@3@2,21600@2,10800,21600,0@2@1@2@1@0,0@0xe">
                 <v:stroke joinstyle="miter"/>
                 <v:formulas>
                   <v:f eqn="val #1"/>
@@ -234,12 +232,124 @@
                   <v:h position="#0,#1" xrange="0,10800" yrange="0,10800"/>
                 </v:handles>
               </v:shapetype>
-              <v:shape id="Arrow: Up-Down 3" o:spid="_x0000_s1026" type="#_x0000_t70" style="position:absolute;margin-left:37.5pt;margin-top:12.2pt;width:66.75pt;height:90pt;z-index:251661312;visibility:visible;mso-wrap-style:square;mso-wrap-distance-left:9pt;mso-wrap-distance-top:0;mso-wrap-distance-right:9pt;mso-wrap-distance-bottom:0;mso-position-horizontal:absolute;mso-position-horizontal-relative:text;mso-position-vertical:absolute;mso-position-vertical-relative:text;v-text-anchor:middle" o:gfxdata="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" adj=",8010" fillcolor="#4472c4 [3204]" strokecolor="#1f3763 [1604]" strokeweight="1pt"/>
+              <v:shape id="Arrow: Up-Down 3" o:spid="_x0000_s1026" type="#_x0000_t70" style="position:absolute;margin-left:271.35pt;margin-top:139.75pt;width:66.75pt;height:90pt;z-index:251661312;visibility:visible;mso-wrap-style:square;mso-wrap-distance-left:9pt;mso-wrap-distance-top:0;mso-wrap-distance-right:9pt;mso-wrap-distance-bottom:0;mso-position-horizontal:absolute;mso-position-horizontal-relative:text;mso-position-vertical:absolute;mso-position-vertical-relative:text;v-text-anchor:middle" o:gfxdata="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" adj=",8010" fillcolor="#4472c4 [3204]" strokecolor="#1f3763 [1604]" strokeweight="1pt"/>
             </w:pict>
           </mc:Fallback>
         </mc:AlternateContent>
       </w:r>
+    </w:p>
+    <w:p>
+      <w:bookmarkStart w:id="0" w:name="_GoBack"/>
       <w:bookmarkEnd w:id="0"/>
+      <w:r>
+        <w:rPr>
+          <w:noProof/>
+        </w:rPr>
+        <mc:AlternateContent>
+          <mc:Choice Requires="wpi">
+            <w:drawing>
+              <wp:anchor distT="0" distB="0" distL="114300" distR="114300" simplePos="0" relativeHeight="251663360" behindDoc="0" locked="0" layoutInCell="1" allowOverlap="1" wp14:anchorId="427827B8" wp14:editId="26685902">
+                <wp:simplePos x="0" y="0"/>
+                <wp:positionH relativeFrom="column">
+                  <wp:posOffset>2997938</wp:posOffset>
+                </wp:positionH>
+                <wp:positionV relativeFrom="paragraph">
+                  <wp:posOffset>-287910</wp:posOffset>
+                </wp:positionV>
+                <wp:extent cx="1663920" cy="1492200"/>
+                <wp:effectExtent l="50800" t="50800" r="50800" b="57785"/>
+                <wp:wrapNone/>
+                <wp:docPr id="5" name="Ink 5"/>
+                <wp:cNvGraphicFramePr/>
+                <a:graphic xmlns:a="http://schemas.openxmlformats.org/drawingml/2006/main">
+                  <a:graphicData uri="http://schemas.microsoft.com/office/word/2010/wordprocessingInk">
+                    <w14:contentPart bwMode="auto" r:id="rId6">
+                      <w14:nvContentPartPr>
+                        <w14:cNvContentPartPr/>
+                      </w14:nvContentPartPr>
+                      <w14:xfrm>
+                        <a:off x="0" y="0"/>
+                        <a:ext cx="1663920" cy="1492200"/>
+                      </w14:xfrm>
+                    </w14:contentPart>
+                  </a:graphicData>
+                </a:graphic>
+              </wp:anchor>
+            </w:drawing>
+          </mc:Choice>
+          <mc:Fallback>
+            <w:pict>
+              <v:shapetype w14:anchorId="465A8E82" id="_x0000_t75" coordsize="21600,21600" o:spt="75" o:preferrelative="t" path="m@4@5l@4@11@9@11@9@5xe" filled="f" stroked="f">
+                <v:stroke joinstyle="miter"/>
+                <v:formulas>
+                  <v:f eqn="if lineDrawn pixelLineWidth 0"/>
+                  <v:f eqn="sum @0 1 0"/>
+                  <v:f eqn="sum 0 0 @1"/>
+                  <v:f eqn="prod @2 1 2"/>
+                  <v:f eqn="prod @3 21600 pixelWidth"/>
+                  <v:f eqn="prod @3 21600 pixelHeight"/>
+                  <v:f eqn="sum @0 0 1"/>
+                  <v:f eqn="prod @6 1 2"/>
+                  <v:f eqn="prod @7 21600 pixelWidth"/>
+                  <v:f eqn="sum @8 21600 0"/>
+                  <v:f eqn="prod @7 21600 pixelHeight"/>
+                  <v:f eqn="sum @10 21600 0"/>
+                </v:formulas>
+                <v:path o:extrusionok="f" gradientshapeok="t" o:connecttype="rect"/>
+                <o:lock v:ext="edit" aspectratio="t"/>
+              </v:shapetype>
+              <v:shape id="Ink 5" o:spid="_x0000_s1026" type="#_x0000_t75" style="position:absolute;margin-left:233.65pt;margin-top:-25.1pt;width:135.85pt;height:122.35pt;z-index:251663360;visibility:visible;mso-wrap-style:square;mso-wrap-distance-left:9pt;mso-wrap-distance-top:0;mso-wrap-distance-right:9pt;mso-wrap-distance-bottom:0;mso-position-horizontal:absolute;mso-position-horizontal-relative:text;mso-position-vertical:absolute;mso-position-vertical-relative:text" o:gfxdata="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">
+                <v:imagedata r:id="rId7" o:title=""/>
+              </v:shape>
+            </w:pict>
+          </mc:Fallback>
+        </mc:AlternateContent>
+      </w:r>
+      <w:r>
+        <w:rPr>
+          <w:noProof/>
+        </w:rPr>
+        <mc:AlternateContent>
+          <mc:Choice Requires="wpi">
+            <w:drawing>
+              <wp:anchor distT="0" distB="0" distL="114300" distR="114300" simplePos="0" relativeHeight="251662336" behindDoc="0" locked="0" layoutInCell="1" allowOverlap="1" wp14:anchorId="676C45A1" wp14:editId="559D8DDD">
+                <wp:simplePos x="0" y="0"/>
+                <wp:positionH relativeFrom="column">
+                  <wp:posOffset>313778</wp:posOffset>
+                </wp:positionH>
+                <wp:positionV relativeFrom="paragraph">
+                  <wp:posOffset>60810</wp:posOffset>
+                </wp:positionV>
+                <wp:extent cx="1151280" cy="829080"/>
+                <wp:effectExtent l="50800" t="50800" r="55245" b="47625"/>
+                <wp:wrapNone/>
+                <wp:docPr id="4" name="Ink 4"/>
+                <wp:cNvGraphicFramePr/>
+                <a:graphic xmlns:a="http://schemas.openxmlformats.org/drawingml/2006/main">
+                  <a:graphicData uri="http://schemas.microsoft.com/office/word/2010/wordprocessingInk">
+                    <w14:contentPart bwMode="auto" r:id="rId8">
+                      <w14:nvContentPartPr>
+                        <w14:cNvContentPartPr/>
+                      </w14:nvContentPartPr>
+                      <w14:xfrm>
+                        <a:off x="0" y="0"/>
+                        <a:ext cx="1151280" cy="829080"/>
+                      </w14:xfrm>
+                    </w14:contentPart>
+                  </a:graphicData>
+                </a:graphic>
+              </wp:anchor>
+            </w:drawing>
+          </mc:Choice>
+          <mc:Fallback>
+            <w:pict>
+              <v:shape w14:anchorId="1CF19E20" id="Ink 4" o:spid="_x0000_s1026" type="#_x0000_t75" style="position:absolute;margin-left:22.3pt;margin-top:2.35pt;width:95.45pt;height:70.2pt;z-index:251662336;visibility:visible;mso-wrap-style:square;mso-wrap-distance-left:9pt;mso-wrap-distance-top:0;mso-wrap-distance-right:9pt;mso-wrap-distance-bottom:0;mso-position-horizontal:absolute;mso-position-horizontal-relative:text;mso-position-vertical:absolute;mso-position-vertical-relative:text" o:gfxdata="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">
+                <v:imagedata r:id="rId9" o:title=""/>
+              </v:shape>
+            </w:pict>
+          </mc:Fallback>
+        </mc:AlternateContent>
+      </w:r>
     </w:p>
     <w:sectPr>
       <w:pgSz w:w="11906" w:h="16838"/>
@@ -252,7 +362,7 @@
 </file>
 
 <file path=word/styles.xml><?xml version="1.0" encoding="utf-8"?>
-<w:styles xmlns:mc="http://schemas.openxmlformats.org/markup-compatibility/2006" xmlns:r="http://schemas.openxmlformats.org/officeDocument/2006/relationships" xmlns:w="http://schemas.openxmlformats.org/wordprocessingml/2006/main" xmlns:w14="http://schemas.microsoft.com/office/word/2010/wordml" xmlns:w15="http://schemas.microsoft.com/office/word/2012/wordml" xmlns:w16se="http://schemas.microsoft.com/office/word/2015/wordml/symex" mc:Ignorable="w14 w15 w16se">
+<w:styles xmlns:mc="http://schemas.openxmlformats.org/markup-compatibility/2006" xmlns:r="http://schemas.openxmlformats.org/officeDocument/2006/relationships" xmlns:w="http://schemas.openxmlformats.org/wordprocessingml/2006/main" xmlns:w14="http://schemas.microsoft.com/office/word/2010/wordml" xmlns:w15="http://schemas.microsoft.com/office/word/2012/wordml" xmlns:w16cid="http://schemas.microsoft.com/office/word/2016/wordml/cid" xmlns:w16se="http://schemas.microsoft.com/office/word/2015/wordml/symex" mc:Ignorable="w14 w15 w16se w16cid">
   <w:docDefaults>
     <w:rPrDefault>
       <w:rPr>
@@ -268,7 +378,7 @@
       </w:pPr>
     </w:pPrDefault>
   </w:docDefaults>
-  <w:latentStyles w:defLockedState="0" w:defUIPriority="99" w:defSemiHidden="0" w:defUnhideWhenUsed="0" w:defQFormat="0" w:count="374">
+  <w:latentStyles w:defLockedState="0" w:defUIPriority="99" w:defSemiHidden="0" w:defUnhideWhenUsed="0" w:defQFormat="0" w:count="375">
     <w:lsdException w:name="Normal" w:uiPriority="0" w:qFormat="1"/>
     <w:lsdException w:name="heading 1" w:uiPriority="9" w:qFormat="1"/>
     <w:lsdException w:name="heading 2" w:semiHidden="1" w:uiPriority="9" w:unhideWhenUsed="1" w:qFormat="1"/>
@@ -374,7 +484,6 @@
     <w:lsdException w:name="HTML Sample" w:semiHidden="1" w:unhideWhenUsed="1"/>
     <w:lsdException w:name="HTML Typewriter" w:semiHidden="1" w:unhideWhenUsed="1"/>
     <w:lsdException w:name="HTML Variable" w:semiHidden="1" w:unhideWhenUsed="1"/>
-    <w:lsdException w:name="Normal Table" w:semiHidden="1" w:unhideWhenUsed="1"/>
     <w:lsdException w:name="annotation subject" w:semiHidden="1" w:unhideWhenUsed="1"/>
     <w:lsdException w:name="No List" w:semiHidden="1" w:unhideWhenUsed="1"/>
     <w:lsdException w:name="Outline List 1" w:semiHidden="1" w:unhideWhenUsed="1"/>
@@ -421,10 +530,8 @@
     <w:lsdException w:name="Table Subtle 2" w:semiHidden="1" w:unhideWhenUsed="1"/>
     <w:lsdException w:name="Table Web 1" w:semiHidden="1" w:unhideWhenUsed="1"/>
     <w:lsdException w:name="Table Web 2" w:semiHidden="1" w:unhideWhenUsed="1"/>
-    <w:lsdException w:name="Table Web 3" w:semiHidden="1" w:unhideWhenUsed="1"/>
     <w:lsdException w:name="Balloon Text" w:semiHidden="1" w:unhideWhenUsed="1"/>
     <w:lsdException w:name="Table Grid" w:uiPriority="39"/>
-    <w:lsdException w:name="Table Theme" w:semiHidden="1" w:unhideWhenUsed="1"/>
     <w:lsdException w:name="Placeholder Text" w:semiHidden="1"/>
     <w:lsdException w:name="No Spacing" w:uiPriority="1" w:qFormat="1"/>
     <w:lsdException w:name="Light Shading" w:uiPriority="60"/>
@@ -643,6 +750,7 @@
     <w:lsdException w:name="Mention" w:semiHidden="1" w:unhideWhenUsed="1"/>
     <w:lsdException w:name="Smart Hyperlink" w:semiHidden="1" w:unhideWhenUsed="1"/>
     <w:lsdException w:name="Hashtag" w:semiHidden="1" w:unhideWhenUsed="1"/>
+    <w:lsdException w:name="Unresolved Mention" w:semiHidden="1" w:unhideWhenUsed="1"/>
   </w:latentStyles>
   <w:style w:type="paragraph" w:default="1" w:styleId="Normal">
     <w:name w:val="Normal"/>
@@ -676,6 +784,62 @@
     <w:unhideWhenUsed/>
   </w:style>
 </w:styles>
+</file>
+
+<file path=word/ink/ink1.xml><?xml version="1.0" encoding="utf-8"?>
+<inkml:ink xmlns:inkml="http://www.w3.org/2003/InkML">
+  <inkml:definitions>
+    <inkml:context xml:id="ctx0">
+      <inkml:inkSource xml:id="inkSrc0">
+        <inkml:traceFormat>
+          <inkml:channel name="X" type="integer" min="-2.14748E9" max="2.14748E9" units="cm"/>
+          <inkml:channel name="Y" type="integer" min="-2.14748E9" max="2.14748E9" units="cm"/>
+          <inkml:channel name="F" type="integer" max="32767" units="dev"/>
+        </inkml:traceFormat>
+        <inkml:channelProperties>
+          <inkml:channelProperty channel="X" name="resolution" value="1000" units="1/cm"/>
+          <inkml:channelProperty channel="Y" name="resolution" value="1000" units="1/cm"/>
+          <inkml:channelProperty channel="F" name="resolution" value="0" units="1/dev"/>
+        </inkml:channelProperties>
+      </inkml:inkSource>
+      <inkml:timestamp xml:id="ts0" timeString="2018-10-11T11:17:00.076"/>
+    </inkml:context>
+    <inkml:brush xml:id="br0">
+      <inkml:brushProperty name="width" value="0.17143" units="cm"/>
+      <inkml:brushProperty name="height" value="0.17143" units="cm"/>
+      <inkml:brushProperty name="color" value="#33CCFF"/>
+    </inkml:brush>
+  </inkml:definitions>
+  <inkml:trace contextRef="#ctx0" brushRef="#br0">2181 16 7569,'-9'4'40,"-1"-2"0,0-1 0,-3-1 0,0 0 0,-2 0 0,-1 0 0,-1 0-153,-1 0 0,0 0 138,3 0 0,-2 3-39,-1-1 1,-1 4 12,-1-4 0,-5 4 8,2-1 0,-6 5-121,-2 0 0,-1 3 40,-4-3 63,1 4 0,-4 0 0,0 5-4,-2 1 45,1-3 0,-3 5 1,0 0-10,-3 2 0,-2 1 6,5 3 0,-2-2 93,4 2 0,-5 1-103,2 1 1,-3 1 114,4 0 0,2-2-88,0 2 0,1 1 8,-4 4 0,3 1-45,2-1 1,-2 2-17,0 0 0,0 3-3,2 1 1,-2 3-114,0 1 1,0 0 59,3 3 1,2-1 65,0 1 1,1-2-41,-1 2 0,3-4 57,2 1 1,5-1 51,-5 4 1,5-5-48,1 0 0,1-3 101,0 2 0,4-2-63,-1 3 0,4-1 15,-1 1 1,2 2-40,1 0 1,2 0 7,0 3 1,4-1-23,2 1 0,0-5-24,4 2 0,1-1-12,2 1 1,0-3 3,0-2 0,2-1-82,1 1 1,3-2 57,-1-1 1,2 3-8,1-2 1,-1 1 17,1-1 0,0 2 7,-1 0 0,1 3-10,0 0 1,-1 0 9,1 0 1,2-2 80,1-3 0,2-5-8,0-3 1,5-4 115,3-4 0,1-3-42,1-2 0,4-3 96,1-2 1,3-2-112,2-3 0,1-1-34,2-2 1,1-1-139,-4-1 1,1-2 92,-3 1 0,-1 2-57,-2-2 1,2 2-22,-2-2 1,-1 2-123,-2 4 1,-1 0 71,-1-1 0,3 4-5,0-1 1,-3 4 103,-3-1 1,1 4-42,2 1 0,-1 0 121,-1 0 0,1 0-44,-1 2 106,-3-3 0,5 2 0,-3-4-50,2 1 1,2-3-55,2 0 1,-2-3 46,2 3 1,-2-4 21,2 1 1,-4 1-222,4 0 1,-5 0 107,3-1 1,-2 2-143,-4 3 0,2-1-47,-2 2 110,0-3 1,-2 10 0,-1-3 9,1 2 1,-1 1-2,0 1 1,-3 2 34,-1 2 0,0-1 76,-1-1 1,1-2 204,-1 2 1,3-5-81,5 3 0,-1-4 89,4 1 0,3-3 88,4-2-223,2-1 0,2 0 0,0-2 99,2-3-248,-1 2 0,1-6 1,1 2 81,0-2 0,0 0-100,-5 0 0,-1 0-122,-1 0 1,0-2 44,3 1 1,-3-1 65,0 1 0,2 1 120,3-3 0,-1 2 114,4-2 0,-2-1-64,2-2 1,-2-1 115,4-1 1,-1-6-103,4-5 1,0-1 92,0-2 0,-1 0-108,4-2 1,-3-2 6,2-3 0,-2 4-102,3 1 0,-4-1-6,1 1 0,1-4-91,-1 2 0,3 0 123,-3 0 0,0-2-136,-2-3 0,-1-2 85,1-1 0,-1-3-24,1 0 1,-3-1 33,3-3 1,-2-4-8,4-2 1,-1-4 123,1 2 0,2-3-95,3-3 0,0 3 6,-3-1 1,0 1 27,-2 3 0,-2-3 2,-1 0 1,0 2-1,-5 1 0,0 2 2,-2 0 0,-1-1 32,-2 1 0,2-2-48,-5 2 1,0-2 32,-4 4 1,1-7-44,-2 2 1,2-4 3,-2 0 0,3-3-57,-3-3 1,2-4-131,1-4 0,1 1 87,-1-3 0,-3 2-74,1 3 1,-3-4 32,2 1 1,-3-1 66,1 1 0,-1 1-13,-2 2 1,-3-1-4,-2 4 0,-1-1-12,-1 3 0,-4 1 21,-2 2 0,-2-1 15,-2 3 0,-5 1-57,-3 5 0,-5-2-109,0 4 0,-4 1 34,-4 4 1,-2-1 77,-3 4 0,-3-3-157,-5 6 0,-5-5 44,0 7 0,-1-3 58,-2 6 1,1 0 37,0 4 0,1 3 93,3 2 0,3 2-35,2 1 1,3-1 148,7 4 0,0-3 44,3 3 0,-1-3-84,-1 3 0,0-3 13,3 2 1,-2 0-81,1 1-69,-1 1 1,-1-2-1,0 3 21,0-2 0,2 0 6,0-3 1,4 3-5,-4-3 0,4 3-94,-1-3 0,2 0 103,0-2 1,1-1-21,-1 1 0,2 0 43,1-1 1,-2 3-61,3 1 106,1-1 0,-4 0 0,3 1-74,0 1 0,-3 0 20,3 0 0,0 3 48,-1-2 1,0 2 7,-2 3 1,0-2-40,2 2 0,-1-1-3,1 1 1,1-2-28,-1 2 1,0 0-9,-2 0 0,-1 1-7,1-1 1,-1-2-16,1 2 0,-1 1-7,-2-2 0,2 4 38,-2-3 0,-1 2-6,1-2 0,-3 3 7,3 0 0,-2 1-12,2 1 1,-4 0 12,2 0 1,0 0-12,0 0 1,2 0 0,-3 0 0,3 0 20,-2 0 1,2 0 4,1 0 1,3-1 20,1-2 0,3 2 4,-3-4 1,3 2 3,0-2 0,2 2-31,0-2 0,-1 1 74,-1-1 1,2 0-52,-3 3 0,3 0 12,0-3-17,0 3-9,-3-1-29,-1-1 1,-3 4-47,-1-3 72,4 2-3,-2 1 1,3 1-154,-2 2 111,2-3-1,-4 4 48,2-4 12,-9 3 12,6-2 18,-3 3 47,4-4-86,3 0 10,1 0 5,-1 0-2,4 0-17,-7 0-10,7 0-42,-7 0-11,3 3 16,-3-2 29,-1 2 43,-2-3-27,1 4-2,-2-3 12,1 2 0,1-3 4,-1 0 1,5 0-20,0 0 1,0 0 0,-2 0 1,-1 0-41,1 0 0,-1 1 43,-2 1 1,0 0-172,-2 3 0,-1 0 36,-2 3-24,-3 0 1,-2 0 0,-3-1-27,-3 1 1,-4 4-41,-6 3 1,-5 2-36,-5 7 1,-5-1 269,-8 7 0,-14 6 0,-9 7 0</inkml:trace>
+</inkml:ink>
+</file>
+
+<file path=word/ink/ink2.xml><?xml version="1.0" encoding="utf-8"?>
+<inkml:ink xmlns:inkml="http://www.w3.org/2003/InkML">
+  <inkml:definitions>
+    <inkml:context xml:id="ctx0">
+      <inkml:inkSource xml:id="inkSrc0">
+        <inkml:traceFormat>
+          <inkml:channel name="X" type="integer" min="-2.14748E9" max="2.14748E9" units="cm"/>
+          <inkml:channel name="Y" type="integer" min="-2.14748E9" max="2.14748E9" units="cm"/>
+          <inkml:channel name="F" type="integer" max="32767" units="dev"/>
+        </inkml:traceFormat>
+        <inkml:channelProperties>
+          <inkml:channelProperty channel="X" name="resolution" value="1000" units="1/cm"/>
+          <inkml:channelProperty channel="Y" name="resolution" value="1000" units="1/cm"/>
+          <inkml:channelProperty channel="F" name="resolution" value="0" units="1/dev"/>
+        </inkml:channelProperties>
+      </inkml:inkSource>
+      <inkml:timestamp xml:id="ts0" timeString="2018-10-11T11:16:56.174"/>
+    </inkml:context>
+    <inkml:brush xml:id="br0">
+      <inkml:brushProperty name="width" value="0.17143" units="cm"/>
+      <inkml:brushProperty name="height" value="0.17143" units="cm"/>
+      <inkml:brushProperty name="color" value="#33CCFF"/>
+    </inkml:brush>
+  </inkml:definitions>
+  <inkml:trace contextRef="#ctx0" brushRef="#br0">833 0 7569,'-15'8'49,"0"-3"1,-6-1 0,3 0-1,2-2 1,0 2 0,1 1-66,0 2 0,-1 0 0,1 2 1,-1 0-1,-2 2 0,-3 2 0,-1 3 1,-1 1-1,0 1 0,-1 1 1,-1 4-1,-2 2 0,1 0-271,-1 2 242,-2 0 1,4 4 38,-3 0 1,3 0-25,-1 3 1,3-2 14,-1 4 0,1-2 5,0 2 0,3 0 22,-1 2 1,3 1 0,-2-1 1,2 1 114,1-1 0,1 1-75,3-1 0,0 1 63,2-1 1,1-1-83,2 1 0,4-2 12,2 3 0,1-1 17,1-2 1,0-3 7,0 0 0,3-3-163,2 4 1,5-4 90,0-1 1,4 0-30,-2-4 0,0 1 45,1-3 1,0-2-36,2-1 1,2-3 34,1 1-18,1-1 0,5-2 0,-1 0 9,0-3 0,2 2-4,1-4 1,4 3-11,1-3 0,-3 0-2,3-5 0,1 1-19,1-3 0,3-1 29,-3-2 8,4 0 0,-2-4 1,4-4-14,-1-4 1,1-3-2,-1-3 0,2-2 52,1-3 0,-1-2 10,4-3 0,-2 0 52,2-6 1,1-1-40,-1-1 0,1-4-26,2-1 1,1-3-7,1 0 1,0 2-45,-3 1 0,0-1 7,1 1 0,2-4-7,3 2 0,-3 1 6,0 1 1,-2 0-6,-1 0 1,3 2 9,0-2 1,0 4-4,-3 1 1,0 6 66,0-1 0,0 3-28,1 0 1,-2 4 7,-1 3 1,-2 4-37,0-1 1,-3 3 6,2 2 0,-2 2 12,0 3 0,-2 3 2,1 0 0,-2 3-46,3 0 1,-2 4-15,-3 3 1,0 6 18,-1 2 1,-1 4 16,1 1 0,-2 6-56,-3-1 0,1 6 7,-3 2 1,0 0-5,-3 5 1,-1 1 32,-1 4 0,-2-2-1,-4 3 0,0-1 6,1 1 1,-2 2 1,-1 0 0,1 2-12,-4 3 0,0-1-10,-2 3 1,-1 0-30,-2 3 1,1 4 35,-3 1 0,-1 3-3,-2 5 0,0-6 1,0 3 0,-1-3-4,-1 0 0,0 0-38,-3-2 1,1-4 28,-1-4 1,-2-6-12,2-2 1,-2-2 15,-1-3 0,-2-5-36,-1-3 1,-2-5-27,0-2 1,-4-3-100,-1-5 0,-4-3-59,2-1 0,-2-6 249,-1-3 0,-7-8 0,-2-2 0</inkml:trace>
+</inkml:ink>
 </file>
 
 <file path=word/theme/theme1.xml><?xml version="1.0" encoding="utf-8"?>

--- a/miscDocWord.docx
+++ b/miscDocWord.docx
@@ -216,7 +216,7 @@
           </mc:Choice>
           <mc:Fallback>
             <w:pict>
-              <v:shapetype w14:anchorId="39D330E6" id="_x0000_t70" coordsize="21600,21600" o:spt="70" adj="5400,4320" path="m10800,l21600@0@3@0@3@2,21600@2,10800,21600,0@2@1@2@1@0,0@0xe">
+              <v:shapetype w14:anchorId="28F9280B" id="_x0000_t70" coordsize="21600,21600" o:spt="70" adj="5400,4320" path="m10800,l21600@0@3@0@3@2,21600@2,10800,21600,0@2@1@2@1@0,0@0xe">
                 <v:stroke joinstyle="miter"/>
                 <v:formulas>
                   <v:f eqn="val #1"/>
@@ -246,6 +246,168 @@
           <w:noProof/>
         </w:rPr>
         <mc:AlternateContent>
+          <mc:Choice Requires="aink">
+            <w:drawing>
+              <wp:anchor distT="0" distB="0" distL="114300" distR="114300" simplePos="0" relativeHeight="251665408" behindDoc="0" locked="0" layoutInCell="1" allowOverlap="1" wp14:anchorId="7585E412" wp14:editId="10B1C780">
+                <wp:simplePos x="0" y="0"/>
+                <wp:positionH relativeFrom="column">
+                  <wp:posOffset>1054298</wp:posOffset>
+                </wp:positionH>
+                <wp:positionV relativeFrom="paragraph">
+                  <wp:posOffset>1204180</wp:posOffset>
+                </wp:positionV>
+                <wp:extent cx="3613320" cy="740880"/>
+                <wp:effectExtent l="88900" t="101600" r="120650" b="97790"/>
+                <wp:wrapNone/>
+                <wp:docPr id="7" name="Ink 7"/>
+                <wp:cNvGraphicFramePr/>
+                <a:graphic xmlns:a="http://schemas.openxmlformats.org/drawingml/2006/main">
+                  <a:graphicData uri="http://schemas.microsoft.com/office/word/2010/wordprocessingInk">
+                    <w14:contentPart bwMode="auto" r:id="rId6">
+                      <w14:nvContentPartPr>
+                        <w14:cNvContentPartPr/>
+                      </w14:nvContentPartPr>
+                      <w14:xfrm>
+                        <a:off x="0" y="0"/>
+                        <a:ext cx="3613320" cy="740880"/>
+                      </w14:xfrm>
+                    </w14:contentPart>
+                  </a:graphicData>
+                </a:graphic>
+              </wp:anchor>
+            </w:drawing>
+          </mc:Choice>
+          <mc:Fallback>
+            <w:drawing>
+              <wp:anchor distT="0" distB="0" distL="114300" distR="114300" simplePos="0" relativeHeight="251665408" behindDoc="0" locked="0" layoutInCell="1" allowOverlap="1" wp14:anchorId="7585E412" wp14:editId="10B1C780">
+                <wp:simplePos x="0" y="0"/>
+                <wp:positionH relativeFrom="column">
+                  <wp:posOffset>1054298</wp:posOffset>
+                </wp:positionH>
+                <wp:positionV relativeFrom="paragraph">
+                  <wp:posOffset>1204180</wp:posOffset>
+                </wp:positionV>
+                <wp:extent cx="3613320" cy="740880"/>
+                <wp:effectExtent l="88900" t="101600" r="120650" b="97790"/>
+                <wp:wrapNone/>
+                <wp:docPr id="7" name="Ink 7"/>
+                <wp:cNvGraphicFramePr/>
+                <a:graphic xmlns:a="http://schemas.openxmlformats.org/drawingml/2006/main">
+                  <a:graphicData uri="http://schemas.openxmlformats.org/drawingml/2006/picture">
+                    <pic:pic xmlns:pic="http://schemas.openxmlformats.org/drawingml/2006/picture">
+                      <pic:nvPicPr>
+                        <pic:cNvPr id="7" name="Ink 7"/>
+                        <pic:cNvPicPr/>
+                      </pic:nvPicPr>
+                      <pic:blipFill>
+                        <a:blip r:embed="rId7"/>
+                        <a:stretch>
+                          <a:fillRect/>
+                        </a:stretch>
+                      </pic:blipFill>
+                      <pic:spPr>
+                        <a:xfrm>
+                          <a:off x="0" y="0"/>
+                          <a:ext cx="3828960" cy="956520"/>
+                        </a:xfrm>
+                        <a:prstGeom prst="rect">
+                          <a:avLst/>
+                        </a:prstGeom>
+                      </pic:spPr>
+                    </pic:pic>
+                  </a:graphicData>
+                </a:graphic>
+              </wp:anchor>
+            </w:drawing>
+          </mc:Fallback>
+        </mc:AlternateContent>
+      </w:r>
+      <w:r>
+        <w:rPr>
+          <w:noProof/>
+        </w:rPr>
+        <mc:AlternateContent>
+          <mc:Choice Requires="aink">
+            <w:drawing>
+              <wp:anchor distT="0" distB="0" distL="114300" distR="114300" simplePos="0" relativeHeight="251664384" behindDoc="0" locked="0" layoutInCell="1" allowOverlap="1" wp14:anchorId="6EA9F60E" wp14:editId="23204190">
+                <wp:simplePos x="0" y="0"/>
+                <wp:positionH relativeFrom="column">
+                  <wp:posOffset>347258</wp:posOffset>
+                </wp:positionH>
+                <wp:positionV relativeFrom="paragraph">
+                  <wp:posOffset>1209940</wp:posOffset>
+                </wp:positionV>
+                <wp:extent cx="3216960" cy="532440"/>
+                <wp:effectExtent l="50800" t="50800" r="46990" b="52070"/>
+                <wp:wrapNone/>
+                <wp:docPr id="6" name="Ink 6"/>
+                <wp:cNvGraphicFramePr/>
+                <a:graphic xmlns:a="http://schemas.openxmlformats.org/drawingml/2006/main">
+                  <a:graphicData uri="http://schemas.microsoft.com/office/word/2010/wordprocessingInk">
+                    <w14:contentPart bwMode="auto" r:id="rId8">
+                      <w14:nvContentPartPr>
+                        <w14:cNvContentPartPr/>
+                      </w14:nvContentPartPr>
+                      <w14:xfrm>
+                        <a:off x="0" y="0"/>
+                        <a:ext cx="3216960" cy="532440"/>
+                      </w14:xfrm>
+                    </w14:contentPart>
+                  </a:graphicData>
+                </a:graphic>
+              </wp:anchor>
+            </w:drawing>
+          </mc:Choice>
+          <mc:Fallback>
+            <w:drawing>
+              <wp:anchor distT="0" distB="0" distL="114300" distR="114300" simplePos="0" relativeHeight="251664384" behindDoc="0" locked="0" layoutInCell="1" allowOverlap="1" wp14:anchorId="6EA9F60E" wp14:editId="23204190">
+                <wp:simplePos x="0" y="0"/>
+                <wp:positionH relativeFrom="column">
+                  <wp:posOffset>347258</wp:posOffset>
+                </wp:positionH>
+                <wp:positionV relativeFrom="paragraph">
+                  <wp:posOffset>1209940</wp:posOffset>
+                </wp:positionV>
+                <wp:extent cx="3216960" cy="532440"/>
+                <wp:effectExtent l="50800" t="50800" r="46990" b="52070"/>
+                <wp:wrapNone/>
+                <wp:docPr id="6" name="Ink 6"/>
+                <wp:cNvGraphicFramePr/>
+                <a:graphic xmlns:a="http://schemas.openxmlformats.org/drawingml/2006/main">
+                  <a:graphicData uri="http://schemas.openxmlformats.org/drawingml/2006/picture">
+                    <pic:pic xmlns:pic="http://schemas.openxmlformats.org/drawingml/2006/picture">
+                      <pic:nvPicPr>
+                        <pic:cNvPr id="6" name="Ink 6"/>
+                        <pic:cNvPicPr/>
+                      </pic:nvPicPr>
+                      <pic:blipFill>
+                        <a:blip r:embed="rId9"/>
+                        <a:stretch>
+                          <a:fillRect/>
+                        </a:stretch>
+                      </pic:blipFill>
+                      <pic:spPr>
+                        <a:xfrm>
+                          <a:off x="0" y="0"/>
+                          <a:ext cx="3278160" cy="593640"/>
+                        </a:xfrm>
+                        <a:prstGeom prst="rect">
+                          <a:avLst/>
+                        </a:prstGeom>
+                      </pic:spPr>
+                    </pic:pic>
+                  </a:graphicData>
+                </a:graphic>
+              </wp:anchor>
+            </w:drawing>
+          </mc:Fallback>
+        </mc:AlternateContent>
+      </w:r>
+      <w:r>
+        <w:rPr>
+          <w:noProof/>
+        </w:rPr>
+        <mc:AlternateContent>
           <mc:Choice Requires="wpi">
             <w:drawing>
               <wp:anchor distT="0" distB="0" distL="114300" distR="114300" simplePos="0" relativeHeight="251663360" behindDoc="0" locked="0" layoutInCell="1" allowOverlap="1" wp14:anchorId="427827B8" wp14:editId="26685902">
@@ -263,7 +425,7 @@
                 <wp:cNvGraphicFramePr/>
                 <a:graphic xmlns:a="http://schemas.openxmlformats.org/drawingml/2006/main">
                   <a:graphicData uri="http://schemas.microsoft.com/office/word/2010/wordprocessingInk">
-                    <w14:contentPart bwMode="auto" r:id="rId6">
+                    <w14:contentPart bwMode="auto" r:id="rId10">
                       <w14:nvContentPartPr>
                         <w14:cNvContentPartPr/>
                       </w14:nvContentPartPr>
@@ -279,7 +441,7 @@
           </mc:Choice>
           <mc:Fallback>
             <w:pict>
-              <v:shapetype w14:anchorId="465A8E82" id="_x0000_t75" coordsize="21600,21600" o:spt="75" o:preferrelative="t" path="m@4@5l@4@11@9@11@9@5xe" filled="f" stroked="f">
+              <v:shapetype w14:anchorId="72D56294" id="_x0000_t75" coordsize="21600,21600" o:spt="75" o:preferrelative="t" path="m@4@5l@4@11@9@11@9@5xe" filled="f" stroked="f">
                 <v:stroke joinstyle="miter"/>
                 <v:formulas>
                   <v:f eqn="if lineDrawn pixelLineWidth 0"/>
@@ -299,7 +461,7 @@
                 <o:lock v:ext="edit" aspectratio="t"/>
               </v:shapetype>
               <v:shape id="Ink 5" o:spid="_x0000_s1026" type="#_x0000_t75" style="position:absolute;margin-left:233.65pt;margin-top:-25.1pt;width:135.85pt;height:122.35pt;z-index:251663360;visibility:visible;mso-wrap-style:square;mso-wrap-distance-left:9pt;mso-wrap-distance-top:0;mso-wrap-distance-right:9pt;mso-wrap-distance-bottom:0;mso-position-horizontal:absolute;mso-position-horizontal-relative:text;mso-position-vertical:absolute;mso-position-vertical-relative:text" o:gfxdata="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">
-                <v:imagedata r:id="rId7" o:title=""/>
+                <v:imagedata r:id="rId11" o:title=""/>
               </v:shape>
             </w:pict>
           </mc:Fallback>
@@ -327,7 +489,7 @@
                 <wp:cNvGraphicFramePr/>
                 <a:graphic xmlns:a="http://schemas.openxmlformats.org/drawingml/2006/main">
                   <a:graphicData uri="http://schemas.microsoft.com/office/word/2010/wordprocessingInk">
-                    <w14:contentPart bwMode="auto" r:id="rId8">
+                    <w14:contentPart bwMode="auto" r:id="rId12">
                       <w14:nvContentPartPr>
                         <w14:cNvContentPartPr/>
                       </w14:nvContentPartPr>
@@ -343,8 +505,8 @@
           </mc:Choice>
           <mc:Fallback>
             <w:pict>
-              <v:shape w14:anchorId="1CF19E20" id="Ink 4" o:spid="_x0000_s1026" type="#_x0000_t75" style="position:absolute;margin-left:22.3pt;margin-top:2.35pt;width:95.45pt;height:70.2pt;z-index:251662336;visibility:visible;mso-wrap-style:square;mso-wrap-distance-left:9pt;mso-wrap-distance-top:0;mso-wrap-distance-right:9pt;mso-wrap-distance-bottom:0;mso-position-horizontal:absolute;mso-position-horizontal-relative:text;mso-position-vertical:absolute;mso-position-vertical-relative:text" o:gfxdata="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">
-                <v:imagedata r:id="rId9" o:title=""/>
+              <v:shape w14:anchorId="3E9205EE" id="Ink 4" o:spid="_x0000_s1026" type="#_x0000_t75" style="position:absolute;margin-left:22.3pt;margin-top:2.35pt;width:95.45pt;height:70.2pt;z-index:251662336;visibility:visible;mso-wrap-style:square;mso-wrap-distance-left:9pt;mso-wrap-distance-top:0;mso-wrap-distance-right:9pt;mso-wrap-distance-bottom:0;mso-position-horizontal:absolute;mso-position-horizontal-relative:text;mso-position-vertical:absolute;mso-position-vertical-relative:text" o:gfxdata="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">
+                <v:imagedata r:id="rId13" o:title=""/>
               </v:shape>
             </w:pict>
           </mc:Fallback>
@@ -802,6 +964,70 @@
           <inkml:channelProperty channel="F" name="resolution" value="0" units="1/dev"/>
         </inkml:channelProperties>
       </inkml:inkSource>
+      <inkml:timestamp xml:id="ts0" timeString="2018-10-11T11:20:04.415"/>
+    </inkml:context>
+    <inkml:brush xml:id="br0">
+      <inkml:brushProperty name="width" value="0.6" units="cm"/>
+      <inkml:brushProperty name="height" value="0.6" units="cm"/>
+      <inkml:brushProperty name="color" value="#AE198D"/>
+      <inkml:brushProperty name="inkEffects" value="galaxy"/>
+      <inkml:brushProperty name="anchorX" value="-32334.47266"/>
+      <inkml:brushProperty name="anchorY" value="-15165.90137"/>
+      <inkml:brushProperty name="scaleFactor" value="0.5"/>
+    </inkml:brush>
+  </inkml:definitions>
+  <inkml:trace contextRef="#ctx0" brushRef="#br0">0 1471 7302,'39'0'12,"-8"0"0,3 1 0,5 3 1,7 2-1,6 5 0,1 0 1,1 2-327,-1 1 331,-10-3 1,6 4-133,-10-5 141,-4-1-57,16 9 1,-9-5 31,17 8 0,-16-7-3,3 2 10,-6-6 0,8 7 12,1-1 11,-4-3 1,6 4-27,-2-5 0,1 2 3,-11-4 0,-1-1 3,1 1-5,-1 2 0,1-3 0,-1 2 6,1 0 1,2-2-2,0 1 0,3 1-4,-3-1 0,3 1-3,0-4 1,-1 4 1,0-1 1,1-1-1,2-4 0,0 2 23,-3-2 0,2 0-16,-4 0 26,3 0 0,-4-1 1,4 0-21,1-1 0,-1-2 0,0 1 1,1-1 18,-1-1 1,1 0 3,1 0 1,1 0-41,-1 0 1,0 0 22,0 0 1,0 0-54,1 0 1,-1-2 23,0-1 1,0 1-8,1 2 1,-1-3-23,0 0 1,-1 0-8,-1 0 0,1-1 29,-1-4 0,0 2-7,0-1 1,-1 1 3,-2-4 0,-2-2-2,2-1 0,-4-2 62,-1 0-46,0-1 7,13-9 46,-1-7 12,6-7 17,-8-7 9,-8 3-61,-7-3 30,-4-3 23,-14 5-78,-3-5-8,-14 10-48,-3-7-23,-12 7 4,-8-6-17,-9 9-11,-9-2 67,-2 11 20,-7 4 1,-1 7-17,4 6 1,8 5-20,10 2 26,3 2 11,-18 5 16,3 7-2,-15 5 29,5 7-51,-2 4 39,6 4-31,5 7 5,7 2 75,9 8-5,3-1-1,11 7 14,5 0 105,7 4-141,11-4 193,5 4-134,8-4 8,10-4-45,5 0 0,6-9 57,0-5-53,-3-9-29,6-1 0,1-7-26,9 1 0,-7-4 31,-11-9 1,-1 0-46,4-2 0,0-1 58,2-4-81,-1 0 0,3-1 1,-3-2 44,1-2 0,2-3-16,0-2 0,-2 1-13,6-4 1,-3 0-6,2-2 0,-1 1-12,1-1 1,-1 1 27,3-4 0,-1 2-15,0 0 1,-3 1 11,2-1-20,-1 1 1,5-3 0,-5 0 16,-1 1 0,0 3 0,-3 1 0,6 1-38,-1-4 0,2 1-8,-1-1 0,-3 4 56,2-1 0,-1 2-22,4-1 0,-2 1 25,-1-1 1,-2 2-36,3 0 0,-3 2 0,5 3 0,-1-4 23,1 4 1,-4-3 4,4 3 0,-4-2-6,4-1 0,-4-1 0,1-1 0,-4 3 47,5-3 1,-3 3-49,2-3 0,0 1 50,-3 2 1,2-1-47,-4 0 0,3 1 4,0 2 1,-1-1 7,0 4 0,0-2 1,1 2 0,0 1-32,-3-2 1,3 3 24,-3 3 1,0 1-137,-2 4 1,-1 2 13,1 0 2,-1 4 0,9 3 66,-1 4 1,-1 0-3,-9-3 1,-1-1 19,-1 4 0,-5-3 7,5 2 0,-4-2 14,3 3 8,-1-4 1,7 7-54,2-4 44,-1-2 67,8 0 1,-3-9-39,9 4 0,-5-5 25,-11-2-40,1-3 1,9 0 1,1-1 0,1 1 38,-9-3 1,-2-1-34,2-2 1,1 2-20,-1-1 0,4-2 16,-1 2 1,-2-2-11,2 2 1,-1 0 12,0-3 0,3 2-2,-3-2 1,0 3 18,1-3 1,-4 2 2,1-2 1,-1 1 6,2-2 0,-3 0 4,2 0 0,1 0 43,-1-2 1,3-1-59,-3-1 1,3 1 5,0-4 1,1 1-15,1-1 1,0-2-4,-3 3 0,-1-4 20,-3-2 0,-1 2-3,1-2 1,-1-2 0,1 0 0,-1-2-10,1-2 0,0-2 101,-1-2 0,1-3-91,-1-3 1,-3 3 34,-1-3 1,1-3-22,1-2 1,-2 2 15,-1 1 1,-2 0-54,-3-3 1,-1 2-122,-4 1 1,-3-2 102,1 2 1,-5 1-108,0-1 0,-2 0 11,-4-3 0,1 0 68,-4-2-19,-2 2 1,-4-14 14,-6 5-66,0 2 1,-9 12 14,-1-2 16,-2 5-171,-13-13 55,-1 12-147,-4 1 194,-3 12-11,-4 8 40,-5 11 117,0 11 0,5 2-100,6 8 0,-4 5 25,4 5 0,-1-1 215,12-2 40,-1 1-93,-4 15 1,2 2-34,0 7 57,3-7 1,16 2-27,-1-2-21,5-5 0,2-4 17,6 1 1,1-4-47,14 24-11,6-17 41,15 12-51,3-10 36,11-8 0,0-9 69,1-11 164,-9-6-110,6-6 178,2-6-242,16-5 0,-4-10 72,-9-5 0,-5-2 14,-18 2 36,1-4-241,7-10 13,-1-10 1,1-9-158,-10 2 217,-7 9 0,-7-3-23,-2 2 0,-4-2-309,-5 9-121,-5 1 267,3-15-16,-11 5-176,-5-13 133,-15 14-16,-8 1 89,-11 11 58,-11 1 0,-2 6 72,0 5 1,6 5-48,15 10 1,-3 0-24,0 1 0,-1 2 29,1 3 1,0 1 123,-2 1 1,-1 0-76,-2 0 0,0 1 5,0 1 1,-2 3-33,0 2 1,-2 2 7,-1 1 0,-2 0 34,1 2 0,2-1-31,-2 2 0,1-1-3,-3 0 0,0 3 1,0-2 0,2-1-1,-2 1 1,2-1 33,-5 0 0,3 2 5,0-4 0,-1 3-42,-1-2 0,1 0 2,-2-1 1,0-2-6,0 3 1,-2 0-6,3-1 1,-3 0 56,2-2 1,0-3-39,1 0 1,-2-2-14,-1 2 0,-2-2 26,2 2 0,1-4 4,-1 2 0,1-2-16,-1-1 1,-1 0 7,3 0 0,-2 0 35,3 0 1,-1-1-45,0-2 1,2-1-61,-1-3 0,0-2 66,0-1 1,3 1-67,-4-1 0,2-1 66,-5 0-89,3-2 0,2 3 0,0-2 34,-2-2 0,1 2 10,2-1 1,-3 1-7,1-1 1,-3-1-3,2 1 1,0-2 20,0 0 0,2 0-16,-4 2 0,2-3 51,-2 3 1,4-3-52,-2 3 63,-1-1 1,2-2 0,-2 1-44,1-1 1,-2 2 4,2 1 0,-3-1-29,1 4 1,1-1 5,-1 1 0,3 1-29,-3-1 1,-1 1 42,-1 2 0,-1 2-35,1-1 1,-1 2 36,0-1 0,1 1-4,-1 1 1,0 2 31,1-1 1,-3-2 5,-1 2 0,1-1-16,3 3 0,-2 0 4,-1 0 1,-1 1 0,-2 2 1,-1-2-21,1 4 1,4 0-1,-2 0 1,7 1 21,-3-4 0,1 2 4,-2-2 1,1-1-15,-1 2 0,1-2-4,2-1 0,-2 2-27,2 1 0,-2-1 14,0-2 0,0 3 82,2-1 1,-1 2-63,4-2 1,-2-1-4,2 2 0,0-1-41,-3 0 0,3-1-79,-3 2 1,5 1 122,-3 1 1,7-2-5,-4 0 1,4-1-18,-1 0 1,3 0-8,-1 3 1,2-2-16,1 2 1,0 0-5,-1 3 0,2-1-130,1 1 1,2 1-182,0 1 41,3-2 1,-11 12 179,4-2 0,3 6 121,10-1 0,-2 7 0,0 5 0</inkml:trace>
+</inkml:ink>
+</file>
+
+<file path=word/ink/ink2.xml><?xml version="1.0" encoding="utf-8"?>
+<inkml:ink xmlns:inkml="http://www.w3.org/2003/InkML">
+  <inkml:definitions>
+    <inkml:context xml:id="ctx0">
+      <inkml:inkSource xml:id="inkSrc0">
+        <inkml:traceFormat>
+          <inkml:channel name="X" type="integer" min="-2.14748E9" max="2.14748E9" units="cm"/>
+          <inkml:channel name="Y" type="integer" min="-2.14748E9" max="2.14748E9" units="cm"/>
+          <inkml:channel name="F" type="integer" max="32767" units="dev"/>
+        </inkml:traceFormat>
+        <inkml:channelProperties>
+          <inkml:channelProperty channel="X" name="resolution" value="1000" units="1/cm"/>
+          <inkml:channelProperty channel="Y" name="resolution" value="1000" units="1/cm"/>
+          <inkml:channelProperty channel="F" name="resolution" value="0" units="1/dev"/>
+        </inkml:channelProperties>
+      </inkml:inkSource>
+      <inkml:timestamp xml:id="ts0" timeString="2018-10-11T11:19:58.346"/>
+    </inkml:context>
+    <inkml:brush xml:id="br0">
+      <inkml:brushProperty name="width" value="0.17143" units="cm"/>
+      <inkml:brushProperty name="height" value="0.17143" units="cm"/>
+      <inkml:brushProperty name="color" value="#AE198D"/>
+      <inkml:brushProperty name="inkEffects" value="galaxy"/>
+      <inkml:brushProperty name="anchorX" value="-18609.41406"/>
+      <inkml:brushProperty name="anchorY" value="-8126.9834"/>
+      <inkml:brushProperty name="scaleFactor" value="0.5"/>
+    </inkml:brush>
+  </inkml:definitions>
+  <inkml:trace contextRef="#ctx0" brushRef="#br0">0 600 7569,'8'8'-13,"-1"0"0,2-1 0,1 1 0,3 0 34,2 0 1,-2-2-1,0 0 1,3 0-1,2 0 1,0 0 0,2 2-1,1 0 1,2-1-1,2 1 1,-1 0 0,1 0-68,1 3 0,1-3 1,4 3 31,0-3 1,2 2-61,1 1 1,2 0-209,0-1 0,3-1 195,2 1 1,-2 1 25,2-1 151,2 1 0,0-4 0,3 1-91,0 0 1,1-2-16,-1 0 1,3 0 93,-1-4 1,6 1 155,-1-3 0,1 0-117,-1 0 0,5 0-27,-2 0 0,3 0-111,0 0 0,2-1 54,-2-2 0,-1 2-91,1-5 0,1 4 122,5-3-119,-6 0 0,6-2 1,-4 1 72,5 1 0,-2 0-21,-2-3 1,2 3-39,-2 0 0,1 0 15,-1 0 1,-1-1 12,1 4 1,0-4 3,-1 4 12,1-4 0,-1 5 1,1-2-18,0-1 6,-1 3 1,3-3-1,1 2 2,-2 0 0,-3-1 1,-1 3 0,0 0-3,3 0 1,-1 0-6,1 0 1,-1 1 19,1 2 1,-3-2-14,0 4 0,-2-2-2,2 2 1,-3-1-5,3 2 147,-3 0 1,4-2 0,-3 2-45,1-1 1,-2 0-55,0 3 0,1 0-37,-3-1 0,4 1 24,-4 0 1,4-1-64,-1 1 1,-1 0 63,-2-1 0,3 4-94,-1-1 1,1 0 62,-4-2 1,3 1-8,-2 1 0,4-2 8,-4 3 0,4-3 3,-1 0 1,1-3-6,-4 0 1,7 0 0,-5 3 0,3-3-3,-2 0 0,-3 0 4,3 3 0,-1-1 11,0-2 1,-1 2 43,1-2 0,-2-1 4,-2 1 0,3-2-48,-1 2 0,2-3 4,-2 0 1,-1 2 110,-2-2 1,2 1-49,-1-3 0,1 0-61,1 0 1,-4-1 30,-1-1 0,1-3-69,2-2 1,-3-1 23,0 0 0,0 0-11,-3 1 1,3-2 3,-3-1 0,-3 1-3,1-4 1,-2 0 67,-1-3 0,0 1-51,-2 0 1,-1-3-1,1 0 0,-4-4 1,-2 2 0,-2-5 141,-2-1 1,0-3-93,-4 1 1,0-1-42,-4 1 0,0-5-12,-3 2 1,-3-1-83,-5 1 1,-2 0 42,-3 0 0,-2-2-113,-3 0 0,-1-1-29,-1 3 0,-6 1 89,-5-1 1,-5 0 38,-2 0 1,-3 3-82,-3 0 1,-2 4 11,-6 1 0,-2-1 61,-5 4 0,-2 1-4,-6 1 0,-1 3 21,-1 2 1,-5-1 85,2 4 1,-6 0 34,-1 2 0,-1 3-71,-2 0 1,-2 3 127,-1-1 1,-1 6-15,-2 2 0,3 3 0,-2 2 0,1 3-173,-4 5 0,4 2 243,2 3 1,4 1-177,-2 1 1,9 0 2,-1 3 0,3 1-109,2 1 0,7 0 86,2 0 1,8-1-72,-2 5 1,5-2 44,2 2-8,3-6 0,4 9 1,1-5 27,3 3 0,5 1-11,3-2 1,5 1 212,2 1 1,2-3-201,1 6 0,5-5 136,2 2 1,5-5-31,6 2 24,2-3 0,7 4 0,1-4 19,2-2-23,4 2 1,1-3 0,4 1 1,3-2 0,-2-2-16,3-1 0,2-3 11,4 1 0,1-4-21,4 1 0,1-4 61,1-1 1,3-5-61,2 0 1,2 0-78,-1-3 1,4-2 35,-4 0 1,1-2-117,-1 2 1,2-1 79,0 3 1,0-3-113,-2 3 1,-1-2 91,1 2 0,0-1-76,-1 2 0,-2 0-32,0 0 1,0-2 55,3 1 1,-3-1-102,0 1 1,-2 2 72,2-2 1,-5 0-13,2 0 1,-4-1 34,2 1 0,0 2-17,-3-2 0,-3-1 17,1 2 0,-3-4-1,6 3 1,-5-3-71,-1 1 0,0-3-22,-2 0 0,-2 0-131,-1 0 0,-1 0-24,1-3 0,-4 1-506,2-3 813,-3 0 0,6-6 0,1-1 0</inkml:trace>
+</inkml:ink>
+</file>
+
+<file path=word/ink/ink3.xml><?xml version="1.0" encoding="utf-8"?>
+<inkml:ink xmlns:inkml="http://www.w3.org/2003/InkML">
+  <inkml:definitions>
+    <inkml:context xml:id="ctx0">
+      <inkml:inkSource xml:id="inkSrc0">
+        <inkml:traceFormat>
+          <inkml:channel name="X" type="integer" min="-2.14748E9" max="2.14748E9" units="cm"/>
+          <inkml:channel name="Y" type="integer" min="-2.14748E9" max="2.14748E9" units="cm"/>
+          <inkml:channel name="F" type="integer" max="32767" units="dev"/>
+        </inkml:traceFormat>
+        <inkml:channelProperties>
+          <inkml:channelProperty channel="X" name="resolution" value="1000" units="1/cm"/>
+          <inkml:channelProperty channel="Y" name="resolution" value="1000" units="1/cm"/>
+          <inkml:channelProperty channel="F" name="resolution" value="0" units="1/dev"/>
+        </inkml:channelProperties>
+      </inkml:inkSource>
       <inkml:timestamp xml:id="ts0" timeString="2018-10-11T11:17:00.076"/>
     </inkml:context>
     <inkml:brush xml:id="br0">
@@ -814,7 +1040,7 @@
 </inkml:ink>
 </file>
 
-<file path=word/ink/ink2.xml><?xml version="1.0" encoding="utf-8"?>
+<file path=word/ink/ink4.xml><?xml version="1.0" encoding="utf-8"?>
 <inkml:ink xmlns:inkml="http://www.w3.org/2003/InkML">
   <inkml:definitions>
     <inkml:context xml:id="ctx0">
